--- a/documentation/course-project/курсовой проект 2.docx
+++ b/documentation/course-project/курсовой проект 2.docx
@@ -1,6 +1,6 @@
 
 <file path=word/document.xml><?xml version="1.0" encoding="utf-8"?>
-<w:document xmlns:wpc="http://schemas.microsoft.com/office/word/2010/wordprocessingCanvas" xmlns:cx="http://schemas.microsoft.com/office/drawing/2014/chartex" xmlns:cx1="http://schemas.microsoft.com/office/drawing/2015/9/8/chartex" xmlns:cx2="http://schemas.microsoft.com/office/drawing/2015/10/21/chartex" xmlns:cx3="http://schemas.microsoft.com/office/drawing/2016/5/9/chartex" xmlns:cx4="http://schemas.microsoft.com/office/drawing/2016/5/10/chartex" xmlns:cx5="http://schemas.microsoft.com/office/drawing/2016/5/11/chartex" xmlns:cx6="http://schemas.microsoft.com/office/drawing/2016/5/12/chartex" xmlns:cx7="http://schemas.microsoft.com/office/drawing/2016/5/13/chartex" xmlns:cx8="http://schemas.microsoft.com/office/drawing/2016/5/14/chartex" xmlns:mc="http://schemas.openxmlformats.org/markup-compatibility/2006" xmlns:aink="http://schemas.microsoft.com/office/drawing/2016/ink" xmlns:am3d="http://schemas.microsoft.com/office/drawing/2017/model3d" xmlns:o="urn:schemas-microsoft-com:office:office" xmlns:oel="http://schemas.microsoft.com/office/2019/extlst" xmlns:r="http://schemas.openxmlformats.org/officeDocument/2006/relationships" xmlns:m="http://schemas.openxmlformats.org/officeDocument/2006/math" xmlns:v="urn:schemas-microsoft-com:vml" xmlns:wp14="http://schemas.microsoft.com/office/word/2010/wordprocessingDrawing" xmlns:wp="http://schemas.openxmlformats.org/drawingml/2006/wordprocessingDrawing" xmlns:w10="urn:schemas-microsoft-com:office:word" xmlns:w="http://schemas.openxmlformats.org/wordprocessingml/2006/main" xmlns:w14="http://schemas.microsoft.com/office/word/2010/wordml" xmlns:w15="http://schemas.microsoft.com/office/word/2012/wordml" xmlns:w16cex="http://schemas.microsoft.com/office/word/2018/wordml/cex" xmlns:w16cid="http://schemas.microsoft.com/office/word/2016/wordml/cid" xmlns:w16="http://schemas.microsoft.com/office/word/2018/wordml" xmlns:w16du="http://schemas.microsoft.com/office/word/2023/wordml/word16du" xmlns:w16sdtdh="http://schemas.microsoft.com/office/word/2020/wordml/sdtdatahash" xmlns:w16se="http://schemas.microsoft.com/office/word/2015/wordml/symex" xmlns:wpg="http://schemas.microsoft.com/office/word/2010/wordprocessingGroup" xmlns:wpi="http://schemas.microsoft.com/office/word/2010/wordprocessingInk" xmlns:wne="http://schemas.microsoft.com/office/word/2006/wordml" xmlns:wps="http://schemas.microsoft.com/office/word/2010/wordprocessingShape" mc:Ignorable="w14 w15 w16se w16cid w16 w16cex w16sdtdh w16du wp14">
+<w:document xmlns:wpc="http://schemas.microsoft.com/office/word/2010/wordprocessingCanvas" xmlns:cx="http://schemas.microsoft.com/office/drawing/2014/chartex" xmlns:cx1="http://schemas.microsoft.com/office/drawing/2015/9/8/chartex" xmlns:cx2="http://schemas.microsoft.com/office/drawing/2015/10/21/chartex" xmlns:cx3="http://schemas.microsoft.com/office/drawing/2016/5/9/chartex" xmlns:cx4="http://schemas.microsoft.com/office/drawing/2016/5/10/chartex" xmlns:cx5="http://schemas.microsoft.com/office/drawing/2016/5/11/chartex" xmlns:cx6="http://schemas.microsoft.com/office/drawing/2016/5/12/chartex" xmlns:cx7="http://schemas.microsoft.com/office/drawing/2016/5/13/chartex" xmlns:cx8="http://schemas.microsoft.com/office/drawing/2016/5/14/chartex" xmlns:mc="http://schemas.openxmlformats.org/markup-compatibility/2006" xmlns:aink="http://schemas.microsoft.com/office/drawing/2016/ink" xmlns:am3d="http://schemas.microsoft.com/office/drawing/2017/model3d" xmlns:o="urn:schemas-microsoft-com:office:office" xmlns:r="http://schemas.openxmlformats.org/officeDocument/2006/relationships" xmlns:m="http://schemas.openxmlformats.org/officeDocument/2006/math" xmlns:v="urn:schemas-microsoft-com:vml" xmlns:wp14="http://schemas.microsoft.com/office/word/2010/wordprocessingDrawing" xmlns:wp="http://schemas.openxmlformats.org/drawingml/2006/wordprocessingDrawing" xmlns:w10="urn:schemas-microsoft-com:office:word" xmlns:w="http://schemas.openxmlformats.org/wordprocessingml/2006/main" xmlns:w14="http://schemas.microsoft.com/office/word/2010/wordml" xmlns:w15="http://schemas.microsoft.com/office/word/2012/wordml" xmlns:w16cex="http://schemas.microsoft.com/office/word/2018/wordml/cex" xmlns:w16cid="http://schemas.microsoft.com/office/word/2016/wordml/cid" xmlns:w16="http://schemas.microsoft.com/office/word/2018/wordml" xmlns:w16sdtdh="http://schemas.microsoft.com/office/word/2020/wordml/sdtdatahash" xmlns:w16se="http://schemas.microsoft.com/office/word/2015/wordml/symex" xmlns:wpg="http://schemas.microsoft.com/office/word/2010/wordprocessingGroup" xmlns:wpi="http://schemas.microsoft.com/office/word/2010/wordprocessingInk" xmlns:wne="http://schemas.microsoft.com/office/word/2006/wordml" xmlns:wps="http://schemas.microsoft.com/office/word/2010/wordprocessingShape" mc:Ignorable="w14 w15 w16se w16cid w16 w16cex w16sdtdh wp14">
   <w:body>
     <w:p>
       <w:pPr>
@@ -491,7 +491,7 @@
     </w:p>
     <w:tbl>
       <w:tblPr>
-        <w:tblStyle w:val="TableGrid"/>
+        <w:tblStyle w:val="ad"/>
         <w:tblW w:w="9495" w:type="dxa"/>
         <w:tblBorders>
           <w:top w:val="none" w:sz="0" w:space="0" w:color="auto"/>
@@ -1681,7 +1681,6 @@
         <w:ind w:left="101"/>
         <w:jc w:val="center"/>
       </w:pPr>
-      <w:proofErr w:type="spellStart"/>
       <w:r>
         <w:rPr>
           <w:rFonts w:ascii="Times New Roman" w:eastAsia="Times New Roman" w:hAnsi="Times New Roman" w:cs="Times New Roman"/>
@@ -1691,7 +1690,6 @@
         </w:rPr>
         <w:t>Воронеж</w:t>
       </w:r>
-      <w:proofErr w:type="spellEnd"/>
       <w:r>
         <w:rPr>
           <w:rFonts w:ascii="Times New Roman" w:eastAsia="Times New Roman" w:hAnsi="Times New Roman" w:cs="Times New Roman"/>
@@ -1743,13 +1741,12 @@
     </w:p>
     <w:p>
       <w:pPr>
-        <w:pStyle w:val="Heading1"/>
+        <w:pStyle w:val="1"/>
         <w:spacing w:line="360" w:lineRule="auto"/>
         <w:ind w:left="794" w:right="1079"/>
         <w:jc w:val="center"/>
       </w:pPr>
       <w:bookmarkStart w:id="1" w:name="_Toc165328570"/>
-      <w:proofErr w:type="spellStart"/>
       <w:r>
         <w:rPr>
           <w:rFonts w:ascii="Times New Roman" w:hAnsi="Times New Roman"/>
@@ -1763,23 +1760,10 @@
         <w:t>Содержание</w:t>
       </w:r>
       <w:bookmarkEnd w:id="1"/>
-      <w:proofErr w:type="spellEnd"/>
-    </w:p>
-    <w:p>
-      <w:pPr>
-        <w:pStyle w:val="TOCHeading"/>
-        <w:spacing w:line="360" w:lineRule="auto"/>
-        <w:outlineLvl w:val="9"/>
-        <w:rPr>
-          <w:rFonts w:ascii="Times New Roman" w:hAnsi="Times New Roman"/>
-          <w:sz w:val="28"/>
-          <w:szCs w:val="28"/>
-        </w:rPr>
-      </w:pPr>
-    </w:p>
-    <w:p>
-      <w:pPr>
-        <w:pStyle w:val="TOC1"/>
+    </w:p>
+    <w:p>
+      <w:pPr>
+        <w:pStyle w:val="10"/>
         <w:tabs>
           <w:tab w:val="right" w:leader="dot" w:pos="9678"/>
         </w:tabs>
@@ -1826,7 +1810,7 @@
       <w:hyperlink w:anchor="_Toc165328570" w:history="1">
         <w:r>
           <w:rPr>
-            <w:rStyle w:val="Hyperlink"/>
+            <w:rStyle w:val="aa"/>
             <w:rFonts w:asciiTheme="majorBidi" w:hAnsiTheme="majorBidi" w:cstheme="majorBidi"/>
             <w:noProof/>
             <w:sz w:val="28"/>
@@ -1900,7 +1884,7 @@
     </w:p>
     <w:p>
       <w:pPr>
-        <w:pStyle w:val="TOC1"/>
+        <w:pStyle w:val="10"/>
         <w:tabs>
           <w:tab w:val="right" w:leader="dot" w:pos="9678"/>
         </w:tabs>
@@ -1919,7 +1903,7 @@
       <w:hyperlink w:anchor="_Toc165328571" w:history="1">
         <w:r>
           <w:rPr>
-            <w:rStyle w:val="Hyperlink"/>
+            <w:rStyle w:val="aa"/>
             <w:rFonts w:asciiTheme="majorBidi" w:hAnsiTheme="majorBidi" w:cstheme="majorBidi"/>
             <w:noProof/>
             <w:sz w:val="28"/>
@@ -1994,7 +1978,7 @@
     </w:p>
     <w:p>
       <w:pPr>
-        <w:pStyle w:val="TOC1"/>
+        <w:pStyle w:val="10"/>
         <w:tabs>
           <w:tab w:val="right" w:leader="dot" w:pos="9678"/>
         </w:tabs>
@@ -2013,7 +1997,7 @@
       <w:hyperlink w:anchor="_Toc165328572" w:history="1">
         <w:r>
           <w:rPr>
-            <w:rStyle w:val="Hyperlink"/>
+            <w:rStyle w:val="aa"/>
             <w:rFonts w:asciiTheme="majorBidi" w:hAnsiTheme="majorBidi" w:cstheme="majorBidi"/>
             <w:noProof/>
             <w:sz w:val="28"/>
@@ -2088,7 +2072,7 @@
     </w:p>
     <w:p>
       <w:pPr>
-        <w:pStyle w:val="TOC2"/>
+        <w:pStyle w:val="20"/>
         <w:tabs>
           <w:tab w:val="right" w:leader="dot" w:pos="9678"/>
         </w:tabs>
@@ -2107,7 +2091,7 @@
       <w:hyperlink w:anchor="_Toc165328573" w:history="1">
         <w:r>
           <w:rPr>
-            <w:rStyle w:val="Hyperlink"/>
+            <w:rStyle w:val="aa"/>
             <w:rFonts w:asciiTheme="majorBidi" w:hAnsiTheme="majorBidi" w:cstheme="majorBidi"/>
             <w:noProof/>
             <w:sz w:val="28"/>
@@ -2182,7 +2166,7 @@
     </w:p>
     <w:p>
       <w:pPr>
-        <w:pStyle w:val="TOC2"/>
+        <w:pStyle w:val="20"/>
         <w:tabs>
           <w:tab w:val="right" w:leader="dot" w:pos="9678"/>
         </w:tabs>
@@ -2201,7 +2185,7 @@
       <w:hyperlink w:anchor="_Toc165328574" w:history="1">
         <w:r>
           <w:rPr>
-            <w:rStyle w:val="Hyperlink"/>
+            <w:rStyle w:val="aa"/>
             <w:rFonts w:asciiTheme="majorBidi" w:hAnsiTheme="majorBidi" w:cstheme="majorBidi"/>
             <w:noProof/>
             <w:sz w:val="28"/>
@@ -2275,7 +2259,7 @@
     </w:p>
     <w:p>
       <w:pPr>
-        <w:pStyle w:val="TOC2"/>
+        <w:pStyle w:val="20"/>
         <w:tabs>
           <w:tab w:val="right" w:leader="dot" w:pos="9678"/>
         </w:tabs>
@@ -2294,7 +2278,7 @@
       <w:hyperlink w:anchor="_Toc165328575" w:history="1">
         <w:r>
           <w:rPr>
-            <w:rStyle w:val="Hyperlink"/>
+            <w:rStyle w:val="aa"/>
             <w:rFonts w:asciiTheme="majorBidi" w:hAnsiTheme="majorBidi" w:cstheme="majorBidi"/>
             <w:noProof/>
             <w:sz w:val="28"/>
@@ -2369,7 +2353,7 @@
     </w:p>
     <w:p>
       <w:pPr>
-        <w:pStyle w:val="TOC2"/>
+        <w:pStyle w:val="20"/>
         <w:tabs>
           <w:tab w:val="right" w:leader="dot" w:pos="9678"/>
         </w:tabs>
@@ -2388,7 +2372,7 @@
       <w:hyperlink w:anchor="_Toc165328576" w:history="1">
         <w:r>
           <w:rPr>
-            <w:rStyle w:val="Hyperlink"/>
+            <w:rStyle w:val="aa"/>
             <w:rFonts w:asciiTheme="majorBidi" w:hAnsiTheme="majorBidi" w:cstheme="majorBidi"/>
             <w:noProof/>
             <w:sz w:val="28"/>
@@ -2463,7 +2447,7 @@
     </w:p>
     <w:p>
       <w:pPr>
-        <w:pStyle w:val="TOC2"/>
+        <w:pStyle w:val="20"/>
         <w:tabs>
           <w:tab w:val="right" w:leader="dot" w:pos="9678"/>
         </w:tabs>
@@ -2482,7 +2466,7 @@
       <w:hyperlink w:anchor="_Toc165328577" w:history="1">
         <w:r>
           <w:rPr>
-            <w:rStyle w:val="Hyperlink"/>
+            <w:rStyle w:val="aa"/>
             <w:rFonts w:asciiTheme="majorBidi" w:hAnsiTheme="majorBidi" w:cstheme="majorBidi"/>
             <w:noProof/>
             <w:sz w:val="28"/>
@@ -2557,7 +2541,7 @@
     </w:p>
     <w:p>
       <w:pPr>
-        <w:pStyle w:val="TOC2"/>
+        <w:pStyle w:val="20"/>
         <w:tabs>
           <w:tab w:val="right" w:leader="dot" w:pos="9678"/>
         </w:tabs>
@@ -2576,7 +2560,7 @@
       <w:hyperlink w:anchor="_Toc165328578" w:history="1">
         <w:r>
           <w:rPr>
-            <w:rStyle w:val="Hyperlink"/>
+            <w:rStyle w:val="aa"/>
             <w:rFonts w:asciiTheme="majorBidi" w:hAnsiTheme="majorBidi" w:cstheme="majorBidi"/>
             <w:noProof/>
             <w:sz w:val="28"/>
@@ -2650,7 +2634,7 @@
     </w:p>
     <w:p>
       <w:pPr>
-        <w:pStyle w:val="TOC1"/>
+        <w:pStyle w:val="10"/>
         <w:tabs>
           <w:tab w:val="right" w:leader="dot" w:pos="9678"/>
         </w:tabs>
@@ -2669,7 +2653,7 @@
       <w:hyperlink w:anchor="_Toc165328579" w:history="1">
         <w:r>
           <w:rPr>
-            <w:rStyle w:val="Hyperlink"/>
+            <w:rStyle w:val="aa"/>
             <w:rFonts w:asciiTheme="majorBidi" w:hAnsiTheme="majorBidi" w:cstheme="majorBidi"/>
             <w:noProof/>
             <w:sz w:val="28"/>
@@ -2744,7 +2728,7 @@
     </w:p>
     <w:p>
       <w:pPr>
-        <w:pStyle w:val="TOC2"/>
+        <w:pStyle w:val="20"/>
         <w:tabs>
           <w:tab w:val="right" w:leader="dot" w:pos="9678"/>
         </w:tabs>
@@ -2763,7 +2747,7 @@
       <w:hyperlink w:anchor="_Toc165328580" w:history="1">
         <w:r>
           <w:rPr>
-            <w:rStyle w:val="Hyperlink"/>
+            <w:rStyle w:val="aa"/>
             <w:rFonts w:asciiTheme="majorBidi" w:hAnsiTheme="majorBidi" w:cstheme="majorBidi"/>
             <w:noProof/>
             <w:sz w:val="28"/>
@@ -2838,7 +2822,7 @@
     </w:p>
     <w:p>
       <w:pPr>
-        <w:pStyle w:val="TOC2"/>
+        <w:pStyle w:val="20"/>
         <w:tabs>
           <w:tab w:val="right" w:leader="dot" w:pos="9678"/>
         </w:tabs>
@@ -2857,7 +2841,7 @@
       <w:hyperlink w:anchor="_Toc165328581" w:history="1">
         <w:r>
           <w:rPr>
-            <w:rStyle w:val="Hyperlink"/>
+            <w:rStyle w:val="aa"/>
             <w:rFonts w:asciiTheme="majorBidi" w:hAnsiTheme="majorBidi" w:cstheme="majorBidi"/>
             <w:noProof/>
             <w:sz w:val="28"/>
@@ -2932,7 +2916,7 @@
     </w:p>
     <w:p>
       <w:pPr>
-        <w:pStyle w:val="TOC2"/>
+        <w:pStyle w:val="20"/>
         <w:tabs>
           <w:tab w:val="right" w:leader="dot" w:pos="9678"/>
         </w:tabs>
@@ -2951,7 +2935,7 @@
       <w:hyperlink w:anchor="_Toc165328582" w:history="1">
         <w:r>
           <w:rPr>
-            <w:rStyle w:val="Hyperlink"/>
+            <w:rStyle w:val="aa"/>
             <w:rFonts w:asciiTheme="majorBidi" w:hAnsiTheme="majorBidi" w:cstheme="majorBidi"/>
             <w:noProof/>
             <w:sz w:val="28"/>
@@ -3026,7 +3010,7 @@
     </w:p>
     <w:p>
       <w:pPr>
-        <w:pStyle w:val="TOC2"/>
+        <w:pStyle w:val="20"/>
         <w:tabs>
           <w:tab w:val="right" w:leader="dot" w:pos="9678"/>
         </w:tabs>
@@ -3045,7 +3029,7 @@
       <w:hyperlink w:anchor="_Toc165328583" w:history="1">
         <w:r>
           <w:rPr>
-            <w:rStyle w:val="Hyperlink"/>
+            <w:rStyle w:val="aa"/>
             <w:rFonts w:asciiTheme="majorBidi" w:hAnsiTheme="majorBidi" w:cstheme="majorBidi"/>
             <w:noProof/>
             <w:sz w:val="28"/>
@@ -3120,7 +3104,7 @@
     </w:p>
     <w:p>
       <w:pPr>
-        <w:pStyle w:val="TOC2"/>
+        <w:pStyle w:val="20"/>
         <w:tabs>
           <w:tab w:val="right" w:leader="dot" w:pos="9678"/>
         </w:tabs>
@@ -3139,7 +3123,7 @@
       <w:hyperlink w:anchor="_Toc165328584" w:history="1">
         <w:r>
           <w:rPr>
-            <w:rStyle w:val="Hyperlink"/>
+            <w:rStyle w:val="aa"/>
             <w:rFonts w:asciiTheme="majorBidi" w:hAnsiTheme="majorBidi" w:cstheme="majorBidi"/>
             <w:noProof/>
             <w:sz w:val="28"/>
@@ -3150,7 +3134,7 @@
         </w:r>
         <w:r>
           <w:rPr>
-            <w:rStyle w:val="Hyperlink"/>
+            <w:rStyle w:val="aa"/>
             <w:rFonts w:asciiTheme="majorBidi" w:hAnsiTheme="majorBidi" w:cstheme="majorBidi"/>
             <w:noProof/>
             <w:sz w:val="28"/>
@@ -3224,7 +3208,7 @@
     </w:p>
     <w:p>
       <w:pPr>
-        <w:pStyle w:val="TOC2"/>
+        <w:pStyle w:val="20"/>
         <w:tabs>
           <w:tab w:val="right" w:leader="dot" w:pos="9678"/>
         </w:tabs>
@@ -3243,7 +3227,7 @@
       <w:hyperlink w:anchor="_Toc165328585" w:history="1">
         <w:r>
           <w:rPr>
-            <w:rStyle w:val="Hyperlink"/>
+            <w:rStyle w:val="aa"/>
             <w:rFonts w:asciiTheme="majorBidi" w:hAnsiTheme="majorBidi" w:cstheme="majorBidi"/>
             <w:noProof/>
             <w:sz w:val="28"/>
@@ -3254,7 +3238,7 @@
         </w:r>
         <w:r>
           <w:rPr>
-            <w:rStyle w:val="Hyperlink"/>
+            <w:rStyle w:val="aa"/>
             <w:rFonts w:asciiTheme="majorBidi" w:hAnsiTheme="majorBidi" w:cstheme="majorBidi"/>
             <w:noProof/>
             <w:sz w:val="28"/>
@@ -3366,7 +3350,7 @@
     </w:p>
     <w:p>
       <w:pPr>
-        <w:pStyle w:val="Heading1"/>
+        <w:pStyle w:val="1"/>
         <w:spacing w:line="360" w:lineRule="auto"/>
         <w:jc w:val="center"/>
         <w:rPr>
@@ -3393,7 +3377,7 @@
     </w:p>
     <w:p>
       <w:pPr>
-        <w:pStyle w:val="BodyText"/>
+        <w:pStyle w:val="a4"/>
         <w:ind w:left="142" w:firstLine="566"/>
       </w:pPr>
       <w:r>
@@ -3420,53 +3404,80 @@
     </w:p>
     <w:p>
       <w:pPr>
-        <w:pStyle w:val="BodyText"/>
+        <w:pStyle w:val="a4"/>
         <w:ind w:left="142" w:firstLine="566"/>
       </w:pPr>
       <w:r>
-        <w:t>Развитие интернета вещей (IoT) и больших данных предоставляет потребителям возможности, ранее недоступные в контексте управления коммунальными расходами. Теперь каждый пользователь может не только контролировать, но и анализировать свои расходы в реальном времени, что открывает путь к значительной экономии и оптимизации ресурсов. "Bills Collector" представляет собой мобильное приложение, которое обеспечивает пользователей мощным инструментарием для эффективного управления и планирования расходов на коммунальные услуги. Оно позволяет отслеживать потребление электроэнергии, воды, газа и тепла, предлагая интеллектуальный анализ использования данных ресурсов.</w:t>
-      </w:r>
-    </w:p>
-    <w:p>
-      <w:pPr>
-        <w:pStyle w:val="BodyText"/>
+        <w:t xml:space="preserve">Развитие интернета вещей (IoT) и больших данных предоставляет потребителям </w:t>
+      </w:r>
+      <w:r>
+        <w:t>возможности, ранее недоступные в контексте управления коммунальными расходами. Теперь каждый пользователь может не только контролировать, но и анализировать свои расходы в реальном времени, что открывает путь к значительной экономии и оптимизации ресурсов.</w:t>
+      </w:r>
+      <w:r>
+        <w:t xml:space="preserve"> "Bills Collector" представляет собой мобильное приложение, которое обеспечивает пользователей мощным инструментарием для эффективного управления и планирования расходов на коммунальные услуги. Оно позволяет отслеживать потребление электроэнергии, воды, га</w:t>
+      </w:r>
+      <w:r>
+        <w:t>за и тепла, предлагая интеллектуальный анализ использования данных ресурсов.</w:t>
+      </w:r>
+    </w:p>
+    <w:p>
+      <w:pPr>
+        <w:pStyle w:val="a4"/>
         <w:ind w:left="142" w:firstLine="566"/>
       </w:pPr>
       <w:r>
-        <w:t>Приложение основывается на современных технологиях обработки данных и машинного обучения, что позволяет не только собирать информацию о потреблении, но и предоставлять пользователю персонализированные рекомендации по уменьшению расходов. Используя алгоритмы предиктивной аналитики, система анализирует поведение пользователя, исторические данные и сезонные колебания потребления, чтобы предложить наиболее эффективные способы экономии.</w:t>
-      </w:r>
-    </w:p>
-    <w:p>
-      <w:pPr>
-        <w:pStyle w:val="BodyText"/>
+        <w:t>Приложение основывается на современных технологиях обработки данных и машинного обучения, что позволяет не только собирать информацию о потреблении, но и предоставлять пользовател</w:t>
+      </w:r>
+      <w:r>
+        <w:t>ю персонализированные рекомендации по уменьшению расходов. Используя алгоритмы предиктивной аналитики, система анализирует поведение пользователя, исторические данные и сезонные колебания потребления, чтобы предложить наиболее эффективные способы экономии.</w:t>
+      </w:r>
+    </w:p>
+    <w:p>
+      <w:pPr>
+        <w:pStyle w:val="a4"/>
         <w:ind w:left="142" w:firstLine="566"/>
       </w:pPr>
       <w:r>
         <w:lastRenderedPageBreak/>
-        <w:t>Кроме технического аспекта, проект "Bills Collector" имеет и значительное социальное значение. В условиях постоянного роста тарифов на жилищно-коммунальные услуги и увеличения нагрузки на экосистему планеты проект направлен на повышение экологической осведомленности и ответственности граждан. Это особенно актуально для мегаполисов, где перерасход ресурсов достигает критических значений. "Bills Collector" позволяет каждому пользователю стать более осознанным и ответственным в вопросах потребления ресурсов, что способствует снижению общего экологического отпечатка и поддержанию устойчивости городской инфраструктуры.</w:t>
-      </w:r>
-    </w:p>
-    <w:p>
-      <w:pPr>
-        <w:pStyle w:val="BodyText"/>
+        <w:t>Кроме технического аспекта, проект "Bills Collector" имеет и значительное социальное значение. В условиях постоянного роста тарифов на жилищно-коммунальные услуги и увеличения нагрузки на экосистему планеты проект направлен на повышение экологической осве</w:t>
+      </w:r>
+      <w:r>
+        <w:t xml:space="preserve">домленности и ответственности граждан. Это особенно актуально для мегаполисов, где перерасход ресурсов достигает критических значений. "Bills Collector" позволяет каждому пользователю стать более осознанным и ответственным в вопросах потребления ресурсов, </w:t>
+      </w:r>
+      <w:r>
+        <w:t>что способствует снижению общего экологического отпечатка и поддержанию устойчивости городской инфраструктуры.</w:t>
+      </w:r>
+    </w:p>
+    <w:p>
+      <w:pPr>
+        <w:pStyle w:val="a4"/>
         <w:ind w:left="142" w:firstLine="566"/>
       </w:pPr>
       <w:r>
-        <w:t>Реализация проекта "Bills Collector" осуществляется с использованием современных технологических решений, которые обеспечивают высокую надежность, безопасность и удобство использования приложения. В дополнение к технической реализации, проект включает разработку интуитивно понятного и доступного интерфейса, что делает "Bills Collector" подходящим для широкого круга пользователей независимо от их технических навыков и опыта в использовании подобных приложений.</w:t>
-      </w:r>
-    </w:p>
-    <w:p>
-      <w:pPr>
-        <w:pStyle w:val="BodyText"/>
+        <w:t xml:space="preserve">Реализация проекта "Bills Collector" осуществляется с использованием современных технологических решений, которые обеспечивают высокую </w:t>
+      </w:r>
+      <w:r>
+        <w:t>надежность, безопасность и удобство использования приложения. В дополнение к технической реализации, проект включает разработку интуитивно понятного и доступного интерфейса, что делает "Bills Collector" подходящим для широкого круга пользователей независим</w:t>
+      </w:r>
+      <w:r>
+        <w:t>о от их технических навыков и опыта в использовании подобных приложений.</w:t>
+      </w:r>
+    </w:p>
+    <w:p>
+      <w:pPr>
+        <w:pStyle w:val="a4"/>
         <w:ind w:left="142" w:firstLine="566"/>
       </w:pPr>
       <w:r>
-        <w:t>Таким образом, "Bills Collector" является не просто технологическим продуктом, но и важным инструментом в обеспечении устойчивого развития городских и сельских территорий, способствуя созданию более справедливой и экономически выгодной модели потребления коммунальных услуг.</w:t>
-      </w:r>
-    </w:p>
-    <w:p>
-      <w:pPr>
-        <w:pStyle w:val="Heading1"/>
+        <w:t>Таким образом, "Bills Collector" является не просто технологическим продуктом, но и важным инструментом в обеспечении устойчивого развития городских и сельских территорий, способствуя</w:t>
+      </w:r>
+      <w:r>
+        <w:t xml:space="preserve"> созданию более справедливой и экономически выгодной модели потребления коммунальных услуг.</w:t>
+      </w:r>
+    </w:p>
+    <w:p>
+      <w:pPr>
+        <w:pStyle w:val="1"/>
         <w:pageBreakBefore/>
         <w:spacing w:before="0" w:line="360" w:lineRule="auto"/>
         <w:ind w:left="142" w:firstLine="566"/>
@@ -3494,7 +3505,7 @@
     </w:p>
     <w:p>
       <w:pPr>
-        <w:pStyle w:val="Heading2"/>
+        <w:pStyle w:val="2"/>
         <w:tabs>
           <w:tab w:val="left" w:pos="1158"/>
         </w:tabs>
@@ -3517,15 +3528,21 @@
     </w:p>
     <w:p>
       <w:pPr>
-        <w:pStyle w:val="BodyText"/>
-      </w:pPr>
-      <w:r>
-        <w:t>Цель создания мобильного приложения "Bills Collector" — разработать комплексное решение для учёта и оптимизации расходов на коммунальные услуги. Основная задача — снижение ежемесячных расходов пользователей на коммунальные услуги на 1% в течение трёх месяцев активного использования приложения, при условии, что потребление услуг пользователя превышает норму более чем на 5%.</w:t>
-      </w:r>
-    </w:p>
-    <w:p>
-      <w:pPr>
-        <w:pStyle w:val="Heading2"/>
+        <w:pStyle w:val="a4"/>
+      </w:pPr>
+      <w:r>
+        <w:t>Цель создания мобильного приложения "Bills Collector" — разработать комплексное решение для учёта и оптимизации рас</w:t>
+      </w:r>
+      <w:r>
+        <w:t>ходов на коммунальные услуги. Основная задача — снижение ежемесячных расходов пользователей на коммунальные услуги на 1% в течение трёх месяцев активного использования приложения, при условии, что потребление услуг пользователя превышает норму более чем на</w:t>
+      </w:r>
+      <w:r>
+        <w:t xml:space="preserve"> 5%.</w:t>
+      </w:r>
+    </w:p>
+    <w:p>
+      <w:pPr>
+        <w:pStyle w:val="2"/>
         <w:tabs>
           <w:tab w:val="left" w:pos="1158"/>
         </w:tabs>
@@ -3534,27 +3551,14 @@
       <w:bookmarkStart w:id="8" w:name="_Toc165237709"/>
       <w:bookmarkStart w:id="9" w:name="_Toc165328574"/>
       <w:r>
-        <w:t xml:space="preserve">1.2 </w:t>
-      </w:r>
-      <w:proofErr w:type="spellStart"/>
-      <w:r>
-        <w:t>Задачи</w:t>
-      </w:r>
-      <w:proofErr w:type="spellEnd"/>
-      <w:r>
-        <w:t xml:space="preserve"> </w:t>
-      </w:r>
-      <w:proofErr w:type="spellStart"/>
-      <w:r>
-        <w:t>приложения</w:t>
+        <w:t>1.2 Задачи приложения</w:t>
       </w:r>
       <w:bookmarkEnd w:id="8"/>
       <w:bookmarkEnd w:id="9"/>
-      <w:proofErr w:type="spellEnd"/>
-    </w:p>
-    <w:p>
-      <w:pPr>
-        <w:pStyle w:val="ListParagraph"/>
+    </w:p>
+    <w:p>
+      <w:pPr>
+        <w:pStyle w:val="a8"/>
         <w:numPr>
           <w:ilvl w:val="0"/>
           <w:numId w:val="1"/>
@@ -3580,7 +3584,7 @@
     </w:p>
     <w:p>
       <w:pPr>
-        <w:pStyle w:val="ListParagraph"/>
+        <w:pStyle w:val="a8"/>
         <w:numPr>
           <w:ilvl w:val="0"/>
           <w:numId w:val="1"/>
@@ -3606,7 +3610,7 @@
     </w:p>
     <w:p>
       <w:pPr>
-        <w:pStyle w:val="ListParagraph"/>
+        <w:pStyle w:val="a8"/>
         <w:numPr>
           <w:ilvl w:val="0"/>
           <w:numId w:val="1"/>
@@ -3632,7 +3636,7 @@
     </w:p>
     <w:p>
       <w:pPr>
-        <w:pStyle w:val="ListParagraph"/>
+        <w:pStyle w:val="a8"/>
         <w:numPr>
           <w:ilvl w:val="0"/>
           <w:numId w:val="1"/>
@@ -3653,12 +3657,19 @@
           <w:sz w:val="28"/>
           <w:szCs w:val="28"/>
         </w:rPr>
-        <w:t>Генерацию рекомендаций по оптимизации использования ресурсов, основанных на анализе потребления.</w:t>
-      </w:r>
-    </w:p>
-    <w:p>
-      <w:pPr>
-        <w:pStyle w:val="ListParagraph"/>
+        <w:t xml:space="preserve">Генерацию рекомендаций по оптимизации </w:t>
+      </w:r>
+      <w:r>
+        <w:rPr>
+          <w:sz w:val="28"/>
+          <w:szCs w:val="28"/>
+        </w:rPr>
+        <w:t>использования ресурсов, основанных на анализе потребления.</w:t>
+      </w:r>
+    </w:p>
+    <w:p>
+      <w:pPr>
+        <w:pStyle w:val="a8"/>
         <w:numPr>
           <w:ilvl w:val="0"/>
           <w:numId w:val="1"/>
@@ -3684,7 +3695,7 @@
     </w:p>
     <w:p>
       <w:pPr>
-        <w:pStyle w:val="Heading2"/>
+        <w:pStyle w:val="2"/>
         <w:tabs>
           <w:tab w:val="left" w:pos="1158"/>
         </w:tabs>
@@ -3706,7 +3717,7 @@
     </w:p>
     <w:p>
       <w:pPr>
-        <w:pStyle w:val="Heading2"/>
+        <w:pStyle w:val="2"/>
         <w:tabs>
           <w:tab w:val="left" w:pos="1158"/>
         </w:tabs>
@@ -3729,7 +3740,7 @@
     </w:p>
     <w:p>
       <w:pPr>
-        <w:pStyle w:val="BodyText"/>
+        <w:pStyle w:val="a4"/>
       </w:pPr>
       <w:r>
         <w:t>Система должна предоставлять возможность выполнения следующих функций:</w:t>
@@ -3737,7 +3748,7 @@
     </w:p>
     <w:p>
       <w:pPr>
-        <w:pStyle w:val="ListParagraph"/>
+        <w:pStyle w:val="a8"/>
         <w:numPr>
           <w:ilvl w:val="0"/>
           <w:numId w:val="1"/>
@@ -3763,7 +3774,7 @@
     </w:p>
     <w:p>
       <w:pPr>
-        <w:pStyle w:val="ListParagraph"/>
+        <w:pStyle w:val="a8"/>
         <w:numPr>
           <w:ilvl w:val="0"/>
           <w:numId w:val="1"/>
@@ -3789,7 +3800,7 @@
     </w:p>
     <w:p>
       <w:pPr>
-        <w:pStyle w:val="ListParagraph"/>
+        <w:pStyle w:val="a8"/>
         <w:numPr>
           <w:ilvl w:val="0"/>
           <w:numId w:val="1"/>
@@ -3815,7 +3826,7 @@
     </w:p>
     <w:p>
       <w:pPr>
-        <w:pStyle w:val="ListParagraph"/>
+        <w:pStyle w:val="a8"/>
         <w:numPr>
           <w:ilvl w:val="0"/>
           <w:numId w:val="1"/>
@@ -3842,7 +3853,7 @@
     </w:p>
     <w:p>
       <w:pPr>
-        <w:pStyle w:val="ListParagraph"/>
+        <w:pStyle w:val="a8"/>
         <w:numPr>
           <w:ilvl w:val="0"/>
           <w:numId w:val="1"/>
@@ -3868,7 +3879,7 @@
     </w:p>
     <w:p>
       <w:pPr>
-        <w:pStyle w:val="ListParagraph"/>
+        <w:pStyle w:val="a8"/>
         <w:numPr>
           <w:ilvl w:val="0"/>
           <w:numId w:val="1"/>
@@ -3894,7 +3905,7 @@
     </w:p>
     <w:p>
       <w:pPr>
-        <w:pStyle w:val="ListParagraph"/>
+        <w:pStyle w:val="a8"/>
         <w:numPr>
           <w:ilvl w:val="0"/>
           <w:numId w:val="1"/>
@@ -3920,7 +3931,7 @@
     </w:p>
     <w:p>
       <w:pPr>
-        <w:pStyle w:val="ListParagraph"/>
+        <w:pStyle w:val="a8"/>
         <w:numPr>
           <w:ilvl w:val="0"/>
           <w:numId w:val="1"/>
@@ -3946,7 +3957,7 @@
     </w:p>
     <w:p>
       <w:pPr>
-        <w:pStyle w:val="ListParagraph"/>
+        <w:pStyle w:val="a8"/>
         <w:numPr>
           <w:ilvl w:val="0"/>
           <w:numId w:val="1"/>
@@ -3972,7 +3983,7 @@
     </w:p>
     <w:p>
       <w:pPr>
-        <w:pStyle w:val="ListParagraph"/>
+        <w:pStyle w:val="a8"/>
         <w:numPr>
           <w:ilvl w:val="0"/>
           <w:numId w:val="1"/>
@@ -3998,7 +4009,7 @@
     </w:p>
     <w:p>
       <w:pPr>
-        <w:pStyle w:val="Heading2"/>
+        <w:pStyle w:val="2"/>
         <w:tabs>
           <w:tab w:val="left" w:pos="1158"/>
         </w:tabs>
@@ -4019,7 +4030,7 @@
     </w:p>
     <w:p>
       <w:pPr>
-        <w:pStyle w:val="ListParagraph"/>
+        <w:pStyle w:val="a8"/>
         <w:numPr>
           <w:ilvl w:val="0"/>
           <w:numId w:val="1"/>
@@ -4045,7 +4056,7 @@
     </w:p>
     <w:p>
       <w:pPr>
-        <w:pStyle w:val="ListParagraph"/>
+        <w:pStyle w:val="a8"/>
         <w:numPr>
           <w:ilvl w:val="0"/>
           <w:numId w:val="1"/>
@@ -4116,7 +4127,7 @@
     </w:p>
     <w:p>
       <w:pPr>
-        <w:pStyle w:val="ListParagraph"/>
+        <w:pStyle w:val="a8"/>
         <w:numPr>
           <w:ilvl w:val="0"/>
           <w:numId w:val="1"/>
@@ -4142,7 +4153,7 @@
     </w:p>
     <w:p>
       <w:pPr>
-        <w:pStyle w:val="Heading2"/>
+        <w:pStyle w:val="2"/>
         <w:tabs>
           <w:tab w:val="left" w:pos="1158"/>
         </w:tabs>
@@ -4155,43 +4166,17 @@
       <w:bookmarkStart w:id="17" w:name="_Toc165328578"/>
       <w:r>
         <w:lastRenderedPageBreak/>
-        <w:t xml:space="preserve">1.5 </w:t>
-      </w:r>
-      <w:proofErr w:type="spellStart"/>
-      <w:r>
-        <w:t>Задачи</w:t>
-      </w:r>
-      <w:proofErr w:type="spellEnd"/>
-      <w:r>
-        <w:t xml:space="preserve">, </w:t>
-      </w:r>
-      <w:proofErr w:type="spellStart"/>
-      <w:r>
-        <w:t>решаемые</w:t>
-      </w:r>
-      <w:proofErr w:type="spellEnd"/>
-      <w:r>
-        <w:t xml:space="preserve"> в </w:t>
-      </w:r>
-      <w:proofErr w:type="spellStart"/>
-      <w:r>
-        <w:t>процессе</w:t>
-      </w:r>
-      <w:proofErr w:type="spellEnd"/>
-      <w:r>
-        <w:t xml:space="preserve"> </w:t>
-      </w:r>
-      <w:proofErr w:type="spellStart"/>
-      <w:r>
-        <w:t>разработки</w:t>
+        <w:t>1.5 Задачи</w:t>
+      </w:r>
+      <w:r>
+        <w:t>, решаемые в процессе разработки</w:t>
       </w:r>
       <w:bookmarkEnd w:id="16"/>
       <w:bookmarkEnd w:id="17"/>
-      <w:proofErr w:type="spellEnd"/>
-    </w:p>
-    <w:p>
-      <w:pPr>
-        <w:pStyle w:val="ListParagraph"/>
+    </w:p>
+    <w:p>
+      <w:pPr>
+        <w:pStyle w:val="a8"/>
         <w:numPr>
           <w:ilvl w:val="0"/>
           <w:numId w:val="1"/>
@@ -4224,7 +4209,7 @@
     </w:p>
     <w:p>
       <w:pPr>
-        <w:pStyle w:val="ListParagraph"/>
+        <w:pStyle w:val="a8"/>
         <w:numPr>
           <w:ilvl w:val="0"/>
           <w:numId w:val="1"/>
@@ -4250,7 +4235,7 @@
     </w:p>
     <w:p>
       <w:pPr>
-        <w:pStyle w:val="ListParagraph"/>
+        <w:pStyle w:val="a8"/>
         <w:numPr>
           <w:ilvl w:val="0"/>
           <w:numId w:val="1"/>
@@ -4283,7 +4268,7 @@
     </w:p>
     <w:p>
       <w:pPr>
-        <w:pStyle w:val="ListParagraph"/>
+        <w:pStyle w:val="a8"/>
         <w:numPr>
           <w:ilvl w:val="0"/>
           <w:numId w:val="1"/>
@@ -4309,7 +4294,7 @@
     </w:p>
     <w:p>
       <w:pPr>
-        <w:pStyle w:val="ListParagraph"/>
+        <w:pStyle w:val="a8"/>
         <w:numPr>
           <w:ilvl w:val="0"/>
           <w:numId w:val="1"/>
@@ -4330,12 +4315,19 @@
           <w:sz w:val="28"/>
           <w:szCs w:val="28"/>
         </w:rPr>
-        <w:t>Документация: Подготовка технической документации и пользовательских руководств согласно стандартам.</w:t>
-      </w:r>
-    </w:p>
-    <w:p>
-      <w:pPr>
-        <w:pStyle w:val="Heading1"/>
+        <w:t>Документация: Подготовка технической документации и пользовательских руководств согласно</w:t>
+      </w:r>
+      <w:r>
+        <w:rPr>
+          <w:sz w:val="28"/>
+          <w:szCs w:val="28"/>
+        </w:rPr>
+        <w:t xml:space="preserve"> стандартам.</w:t>
+      </w:r>
+    </w:p>
+    <w:p>
+      <w:pPr>
+        <w:pStyle w:val="1"/>
         <w:spacing w:before="0" w:line="360" w:lineRule="auto"/>
         <w:ind w:firstLine="709"/>
         <w:rPr>
@@ -4367,7 +4359,7 @@
     </w:p>
     <w:p>
       <w:pPr>
-        <w:pStyle w:val="Heading2"/>
+        <w:pStyle w:val="2"/>
         <w:tabs>
           <w:tab w:val="left" w:pos="1158"/>
         </w:tabs>
@@ -4389,7 +4381,7 @@
     </w:p>
     <w:p>
       <w:pPr>
-        <w:pStyle w:val="BodyText"/>
+        <w:pStyle w:val="a4"/>
       </w:pPr>
       <w:r>
         <w:rPr>
@@ -4562,7 +4554,7 @@
     </w:p>
     <w:p>
       <w:pPr>
-        <w:pStyle w:val="BodyText"/>
+        <w:pStyle w:val="a4"/>
       </w:pPr>
       <w:r>
         <w:rPr>
@@ -4736,7 +4728,7 @@
     </w:p>
     <w:p>
       <w:pPr>
-        <w:pStyle w:val="BodyText"/>
+        <w:pStyle w:val="a4"/>
       </w:pPr>
       <w:r>
         <w:rPr>
@@ -4756,7 +4748,7 @@
     </w:p>
     <w:p>
       <w:pPr>
-        <w:pStyle w:val="BodyText"/>
+        <w:pStyle w:val="a4"/>
       </w:pPr>
       <w:r>
         <w:rPr>
@@ -4771,12 +4763,15 @@
         <w:t xml:space="preserve"> </w:t>
       </w:r>
       <w:r>
-        <w:t>Метод взаимодействия компонентов разнородных систем с помощью протоколов HTTP/HTTPS, обеспечивающий их интеграцию.</w:t>
-      </w:r>
-    </w:p>
-    <w:p>
-      <w:pPr>
-        <w:pStyle w:val="BodyText"/>
+        <w:t>Метод взаимодействия к</w:t>
+      </w:r>
+      <w:r>
+        <w:t>омпонентов разнородных систем с помощью протоколов HTTP/HTTPS, обеспечивающий их интеграцию.</w:t>
+      </w:r>
+    </w:p>
+    <w:p>
+      <w:pPr>
+        <w:pStyle w:val="a4"/>
       </w:pPr>
       <w:r>
         <w:rPr>
@@ -4796,7 +4791,7 @@
     </w:p>
     <w:p>
       <w:pPr>
-        <w:pStyle w:val="BodyText"/>
+        <w:pStyle w:val="a4"/>
       </w:pPr>
       <w:r>
         <w:rPr>
@@ -4811,12 +4806,15 @@
         <w:t xml:space="preserve"> </w:t>
       </w:r>
       <w:r>
-        <w:t>Клиентская часть приложения, отвечающая за отображение данных пользователю.</w:t>
-      </w:r>
-    </w:p>
-    <w:p>
-      <w:pPr>
-        <w:pStyle w:val="BodyText"/>
+        <w:t>Клиентская час</w:t>
+      </w:r>
+      <w:r>
+        <w:t>ть приложения, отвечающая за отображение данных пользователю.</w:t>
+      </w:r>
+    </w:p>
+    <w:p>
+      <w:pPr>
+        <w:pStyle w:val="a4"/>
       </w:pPr>
       <w:r>
         <w:rPr>
@@ -4830,7 +4828,7 @@
     </w:p>
     <w:p>
       <w:pPr>
-        <w:pStyle w:val="BodyText"/>
+        <w:pStyle w:val="a4"/>
       </w:pPr>
       <w:r>
         <w:rPr>
@@ -4845,12 +4843,15 @@
         <w:t xml:space="preserve"> </w:t>
       </w:r>
       <w:r>
-        <w:t>Формат обмена данными между сервером и клиентом, основанный на JavaScript, легкий для чтения как для людей, так и для машин.</w:t>
-      </w:r>
-    </w:p>
-    <w:p>
-      <w:pPr>
-        <w:pStyle w:val="BodyText"/>
+        <w:t>Формат обмена данными между сервером и клиентом, основанный на JavaScript, легкий для чтени</w:t>
+      </w:r>
+      <w:r>
+        <w:t>я как для людей, так и для машин.</w:t>
+      </w:r>
+    </w:p>
+    <w:p>
+      <w:pPr>
+        <w:pStyle w:val="a4"/>
       </w:pPr>
       <w:r>
         <w:rPr>
@@ -4864,7 +4865,7 @@
     </w:p>
     <w:p>
       <w:pPr>
-        <w:pStyle w:val="BodyText"/>
+        <w:pStyle w:val="a4"/>
       </w:pPr>
       <w:r>
         <w:rPr>
@@ -4884,7 +4885,7 @@
     </w:p>
     <w:p>
       <w:pPr>
-        <w:pStyle w:val="BodyText"/>
+        <w:pStyle w:val="a4"/>
       </w:pPr>
       <w:r>
         <w:rPr>
@@ -5094,7 +5095,7 @@
     </w:p>
     <w:p>
       <w:pPr>
-        <w:pStyle w:val="BodyText"/>
+        <w:pStyle w:val="a4"/>
       </w:pPr>
       <w:r>
         <w:rPr>
@@ -5103,7 +5104,10 @@
         <w:t xml:space="preserve">Авторизация </w:t>
       </w:r>
       <w:r>
-        <w:t>– предоставление определённому лицу или группе лиц</w:t>
+        <w:t xml:space="preserve">– предоставление определённому лицу или </w:t>
+      </w:r>
+      <w:r>
+        <w:t>группе лиц</w:t>
       </w:r>
       <w:r>
         <w:rPr>
@@ -5153,7 +5157,7 @@
     </w:p>
     <w:p>
       <w:pPr>
-        <w:pStyle w:val="BodyText"/>
+        <w:pStyle w:val="a4"/>
       </w:pPr>
       <w:r>
         <w:rPr>
@@ -5246,7 +5250,7 @@
     </w:p>
     <w:p>
       <w:pPr>
-        <w:pStyle w:val="BodyText"/>
+        <w:pStyle w:val="a4"/>
       </w:pPr>
       <w:r>
         <w:rPr>
@@ -5298,7 +5302,10 @@
         <w:t xml:space="preserve"> </w:t>
       </w:r>
       <w:r>
-        <w:t>собой</w:t>
+        <w:t>со</w:t>
+      </w:r>
+      <w:r>
+        <w:t>бой</w:t>
       </w:r>
       <w:r>
         <w:rPr>
@@ -5402,7 +5409,7 @@
     </w:p>
     <w:p>
       <w:pPr>
-        <w:pStyle w:val="BodyText"/>
+        <w:pStyle w:val="a4"/>
       </w:pPr>
       <w:r>
         <w:rPr>
@@ -5568,7 +5575,7 @@
     </w:p>
     <w:p>
       <w:pPr>
-        <w:pStyle w:val="BodyText"/>
+        <w:pStyle w:val="a4"/>
       </w:pPr>
       <w:r>
         <w:rPr>
@@ -5688,7 +5695,7 @@
     </w:p>
     <w:p>
       <w:pPr>
-        <w:pStyle w:val="Heading2"/>
+        <w:pStyle w:val="2"/>
         <w:tabs>
           <w:tab w:val="left" w:pos="1158"/>
         </w:tabs>
@@ -5710,15 +5717,21 @@
     </w:p>
     <w:p>
       <w:pPr>
-        <w:pStyle w:val="BodyText"/>
-      </w:pPr>
-      <w:r>
-        <w:t>Рынок управления коммунальными услугами демонстрирует стабильный рост благодаря увеличению стоимости ресурсов и желанию потребителей контролировать свои расходы. Технологии, такие как IoT (интернет вещей), позволяют пользователям получать реальные данные о потреблении, что способствует более эффективному управлению ресурсами и снижению затрат. Повышенный интерес к экологии и устойчивому развитию также стимулирует спрос на инновационные решения в этой области.</w:t>
-      </w:r>
-    </w:p>
-    <w:p>
-      <w:pPr>
-        <w:pStyle w:val="Heading2"/>
+        <w:pStyle w:val="a4"/>
+      </w:pPr>
+      <w:r>
+        <w:t>Рынок управления коммунальными услугами демонстрирует стабильный рост</w:t>
+      </w:r>
+      <w:r>
+        <w:t xml:space="preserve"> благодаря увеличению стоимости ресурсов и желанию потребителей контролировать свои расходы. Технологии, такие как IoT (интернет вещей), позволяют пользователям получать реальные данные о потреблении, что способствует более эффективному управлению ресурсам</w:t>
+      </w:r>
+      <w:r>
+        <w:t>и и снижению затрат. Повышенный интерес к экологии и устойчивому развитию также стимулирует спрос на инновационные решения в этой области.</w:t>
+      </w:r>
+    </w:p>
+    <w:p>
+      <w:pPr>
+        <w:pStyle w:val="2"/>
         <w:tabs>
           <w:tab w:val="left" w:pos="1158"/>
         </w:tabs>
@@ -5740,15 +5753,21 @@
     </w:p>
     <w:p>
       <w:pPr>
-        <w:pStyle w:val="BodyText"/>
-      </w:pPr>
-      <w:r>
-        <w:t>Современный тренд на экономию и рациональное использование ресурсов делает приложения для учета и оптимизации коммунальных платежей особенно актуальными. Учитывая постоянный рост тарифов, потребители заинтересованы в том, чтобы контролировать свои расходы и минимизировать их, не снижая качество жизни. "Bills Collector" предлагает решение, которое не только помогает экономить деньги, но и способствует более сознательному потреблению.</w:t>
-      </w:r>
-    </w:p>
-    <w:p>
-      <w:pPr>
-        <w:pStyle w:val="Heading2"/>
+        <w:pStyle w:val="a4"/>
+      </w:pPr>
+      <w:r>
+        <w:t>Современный тренд на экономию и рациональное использование ресурсов делает приложения для учета и оп</w:t>
+      </w:r>
+      <w:r>
+        <w:t>тимизации коммунальных платежей особенно актуальными. Учитывая постоянный рост тарифов, потребители заинтересованы в том, чтобы контролировать свои расходы и минимизировать их, не снижая качество жизни. "Bills Collector" предлагает решение, которое не толь</w:t>
+      </w:r>
+      <w:r>
+        <w:t>ко помогает экономить деньги, но и способствует более сознательному потреблению.</w:t>
+      </w:r>
+    </w:p>
+    <w:p>
+      <w:pPr>
+        <w:pStyle w:val="2"/>
         <w:tabs>
           <w:tab w:val="left" w:pos="1158"/>
         </w:tabs>
@@ -5770,7 +5789,7 @@
     </w:p>
     <w:p>
       <w:pPr>
-        <w:pStyle w:val="BodyText"/>
+        <w:pStyle w:val="a4"/>
         <w:rPr>
           <w:lang w:val="fr-FR"/>
         </w:rPr>
@@ -5998,7 +6017,7 @@
     </w:p>
     <w:p>
       <w:pPr>
-        <w:pStyle w:val="BodyText"/>
+        <w:pStyle w:val="a4"/>
         <w:rPr>
           <w:lang w:val="fr-FR"/>
         </w:rPr>
@@ -6006,7 +6025,7 @@
     </w:p>
     <w:p>
       <w:pPr>
-        <w:pStyle w:val="BodyText"/>
+        <w:pStyle w:val="a4"/>
         <w:rPr>
           <w:lang w:val="fr-FR"/>
         </w:rPr>
@@ -6014,7 +6033,7 @@
     </w:p>
     <w:p>
       <w:pPr>
-        <w:pStyle w:val="BodyText"/>
+        <w:pStyle w:val="a4"/>
         <w:jc w:val="center"/>
       </w:pPr>
       <w:r>
@@ -6825,7 +6844,7 @@
     </w:tbl>
     <w:p>
       <w:pPr>
-        <w:pStyle w:val="Heading2"/>
+        <w:pStyle w:val="2"/>
         <w:tabs>
           <w:tab w:val="left" w:pos="1158"/>
         </w:tabs>
@@ -6839,28 +6858,32 @@
         </w:rPr>
         <w:t xml:space="preserve">2.4.1 </w:t>
       </w:r>
-      <w:proofErr w:type="spellStart"/>
       <w:r>
         <w:t>BillTracker</w:t>
       </w:r>
       <w:bookmarkEnd w:id="29"/>
       <w:bookmarkEnd w:id="30"/>
-      <w:proofErr w:type="spellEnd"/>
-    </w:p>
-    <w:p>
-      <w:pPr>
-        <w:pStyle w:val="BodyText"/>
-      </w:pPr>
-      <w:r>
-        <w:t>BillTracker позволяет пользователям отслеживать платежи по счетам, включая коммунальные услуги. Основной акцент делается на управлении финансами и напоминаниях о сроках оплаты, что снижает риски просрочек и помогает в планировании бюджета.</w:t>
-      </w:r>
-    </w:p>
-    <w:p>
-      <w:pPr>
-        <w:pStyle w:val="BodyText"/>
-      </w:pPr>
-      <w:r>
-        <w:t>Основными функциями приложения являются: отслеживание счетов, оповещения с напоминаниями, история платежей, сводки и анализ счетов, безопасность данных, синхронизация между устройствами, поддержка</w:t>
+    </w:p>
+    <w:p>
+      <w:pPr>
+        <w:pStyle w:val="a4"/>
+      </w:pPr>
+      <w:r>
+        <w:t xml:space="preserve">BillTracker позволяет пользователям отслеживать платежи по счетам, включая коммунальные услуги. Основной акцент делается на управлении финансами и </w:t>
+      </w:r>
+      <w:r>
+        <w:t>напоминаниях о сроках оплаты, что снижает риски просрочек и помогает в планировании бюджета.</w:t>
+      </w:r>
+    </w:p>
+    <w:p>
+      <w:pPr>
+        <w:pStyle w:val="a4"/>
+      </w:pPr>
+      <w:r>
+        <w:t>Основными функциями приложения являются: отслеживание счетов, оповещения с напоминаниями, история платежей, сводки и анализ счетов, безопасность данных, синхрониза</w:t>
+      </w:r>
+      <w:r>
+        <w:t>ция между устройствами, поддержка</w:t>
       </w:r>
       <w:r>
         <w:rPr>
@@ -6952,45 +6975,25 @@
       <w:r>
         <w:t xml:space="preserve">системе iOS и недоступность русского языка. На рисунках </w:t>
       </w:r>
-      <w:r>
-        <w:fldChar w:fldCharType="begin"/>
-      </w:r>
-      <w:r>
-        <w:instrText xml:space="preserve"> HYPERLINK  "#_bookmark53" </w:instrText>
-      </w:r>
-      <w:r>
-        <w:fldChar w:fldCharType="separate"/>
-      </w:r>
-      <w:r>
-        <w:rPr>
-          <w:lang w:val="fr-FR"/>
-        </w:rPr>
-        <w:t>1</w:t>
-      </w:r>
-      <w:r>
-        <w:fldChar w:fldCharType="end"/>
-      </w:r>
+      <w:hyperlink r:id="rId8" w:history="1">
+        <w:r>
+          <w:rPr>
+            <w:lang w:val="fr-FR"/>
+          </w:rPr>
+          <w:t>1</w:t>
+        </w:r>
+      </w:hyperlink>
       <w:r>
         <w:t xml:space="preserve"> и </w:t>
       </w:r>
-      <w:r>
-        <w:fldChar w:fldCharType="begin"/>
-      </w:r>
-      <w:r>
-        <w:instrText xml:space="preserve"> HYPERLINK  "#_bookmark54" </w:instrText>
-      </w:r>
-      <w:r>
-        <w:fldChar w:fldCharType="separate"/>
-      </w:r>
-      <w:r>
-        <w:rPr>
-          <w:lang w:val="fr-FR"/>
-        </w:rPr>
-        <w:t>2</w:t>
-      </w:r>
-      <w:r>
-        <w:fldChar w:fldCharType="end"/>
-      </w:r>
+      <w:hyperlink r:id="rId9" w:history="1">
+        <w:r>
+          <w:rPr>
+            <w:lang w:val="fr-FR"/>
+          </w:rPr>
+          <w:t>2</w:t>
+        </w:r>
+      </w:hyperlink>
       <w:r>
         <w:t xml:space="preserve"> показаны</w:t>
       </w:r>
@@ -7045,7 +7048,7 @@
                     <pic:cNvPicPr/>
                   </pic:nvPicPr>
                   <pic:blipFill>
-                    <a:blip r:embed="rId8"/>
+                    <a:blip r:embed="rId10"/>
                     <a:stretch>
                       <a:fillRect/>
                     </a:stretch>
@@ -7073,7 +7076,7 @@
     </w:p>
     <w:p>
       <w:pPr>
-        <w:pStyle w:val="BodyText"/>
+        <w:pStyle w:val="a4"/>
         <w:jc w:val="center"/>
       </w:pPr>
       <w:r>
@@ -7102,7 +7105,7 @@
                     <pic:cNvPicPr/>
                   </pic:nvPicPr>
                   <pic:blipFill>
-                    <a:blip r:embed="rId9"/>
+                    <a:blip r:embed="rId11"/>
                     <a:stretch>
                       <a:fillRect/>
                     </a:stretch>
@@ -7130,7 +7133,7 @@
     </w:p>
     <w:p>
       <w:pPr>
-        <w:pStyle w:val="BodyText"/>
+        <w:pStyle w:val="a4"/>
         <w:jc w:val="center"/>
       </w:pPr>
       <w:r>
@@ -7140,13 +7143,13 @@
     </w:p>
     <w:p>
       <w:pPr>
-        <w:pStyle w:val="BodyText"/>
+        <w:pStyle w:val="a4"/>
         <w:jc w:val="center"/>
       </w:pPr>
     </w:p>
     <w:p>
       <w:pPr>
-        <w:pStyle w:val="Heading2"/>
+        <w:pStyle w:val="2"/>
         <w:tabs>
           <w:tab w:val="left" w:pos="709"/>
         </w:tabs>
@@ -7164,29 +7167,30 @@
         <w:lastRenderedPageBreak/>
         <w:t xml:space="preserve">2.4.2 </w:t>
       </w:r>
-      <w:proofErr w:type="spellStart"/>
       <w:r>
         <w:t>Splitwise</w:t>
       </w:r>
       <w:bookmarkEnd w:id="31"/>
       <w:bookmarkEnd w:id="32"/>
-      <w:proofErr w:type="spellEnd"/>
-    </w:p>
-    <w:p>
-      <w:pPr>
-        <w:pStyle w:val="BodyText"/>
+    </w:p>
+    <w:p>
+      <w:pPr>
+        <w:pStyle w:val="a4"/>
         <w:tabs>
           <w:tab w:val="left" w:pos="709"/>
         </w:tabs>
         <w:ind w:firstLine="709"/>
       </w:pPr>
       <w:r>
-        <w:t>Splitwise используется для разделения расходов между пользователями, что делает его полезным для совместного проживания и оплаты коммунальных услуг. Он предлагает простой интерфейс для ввода данных и автоматически расчитывает долг каждого участника, упрощая ведение совместного бюджета.</w:t>
-      </w:r>
-    </w:p>
-    <w:p>
-      <w:pPr>
-        <w:pStyle w:val="BodyText"/>
+        <w:t>Splitwise используется для разделения расходов между пользователями, что делает его полезным для совместного проживания и оплаты коммунальных услуг. О</w:t>
+      </w:r>
+      <w:r>
+        <w:t>н предлагает простой интерфейс для ввода данных и автоматически расчитывает долг каждого участника, упрощая ведение совместного бюджета.</w:t>
+      </w:r>
+    </w:p>
+    <w:p>
+      <w:pPr>
+        <w:pStyle w:val="a4"/>
         <w:tabs>
           <w:tab w:val="left" w:pos="709"/>
         </w:tabs>
@@ -7247,7 +7251,10 @@
         <w:t xml:space="preserve"> </w:t>
       </w:r>
       <w:r>
-        <w:t>задолженности,</w:t>
+        <w:t>за</w:t>
+      </w:r>
+      <w:r>
+        <w:t>долженности,</w:t>
       </w:r>
       <w:r>
         <w:rPr>
@@ -7339,7 +7346,10 @@
         <w:t xml:space="preserve"> </w:t>
       </w:r>
       <w:r>
-        <w:t>интерфейса</w:t>
+        <w:t>интер</w:t>
+      </w:r>
+      <w:r>
+        <w:t>фейса</w:t>
       </w:r>
       <w:r>
         <w:rPr>
@@ -7353,7 +7363,7 @@
     </w:p>
     <w:p>
       <w:pPr>
-        <w:pStyle w:val="BodyText"/>
+        <w:pStyle w:val="a4"/>
         <w:tabs>
           <w:tab w:val="left" w:pos="709"/>
         </w:tabs>
@@ -7362,7 +7372,7 @@
     </w:p>
     <w:p>
       <w:pPr>
-        <w:pStyle w:val="BodyText"/>
+        <w:pStyle w:val="a4"/>
         <w:jc w:val="center"/>
       </w:pPr>
       <w:r>
@@ -7383,7 +7393,7 @@
                     <pic:cNvPicPr/>
                   </pic:nvPicPr>
                   <pic:blipFill>
-                    <a:blip r:embed="rId10"/>
+                    <a:blip r:embed="rId12"/>
                     <a:stretch>
                       <a:fillRect/>
                     </a:stretch>
@@ -7411,7 +7421,7 @@
     </w:p>
     <w:p>
       <w:pPr>
-        <w:pStyle w:val="BodyText"/>
+        <w:pStyle w:val="a4"/>
         <w:jc w:val="center"/>
       </w:pPr>
       <w:r>
@@ -7432,7 +7442,7 @@
       </w:pPr>
     </w:p>
     <w:sectPr>
-      <w:footerReference w:type="default" r:id="rId11"/>
+      <w:footerReference w:type="default" r:id="rId13"/>
       <w:pgSz w:w="12240" w:h="15840"/>
       <w:pgMar w:top="1134" w:right="851" w:bottom="1134" w:left="1701" w:header="720" w:footer="720" w:gutter="0"/>
       <w:pgNumType w:start="2"/>
@@ -7443,7 +7453,7 @@
 </file>
 
 <file path=word/endnotes.xml><?xml version="1.0" encoding="utf-8"?>
-<w:endnotes xmlns:wpc="http://schemas.microsoft.com/office/word/2010/wordprocessingCanvas" xmlns:cx="http://schemas.microsoft.com/office/drawing/2014/chartex" xmlns:cx1="http://schemas.microsoft.com/office/drawing/2015/9/8/chartex" xmlns:cx2="http://schemas.microsoft.com/office/drawing/2015/10/21/chartex" xmlns:cx3="http://schemas.microsoft.com/office/drawing/2016/5/9/chartex" xmlns:cx4="http://schemas.microsoft.com/office/drawing/2016/5/10/chartex" xmlns:cx5="http://schemas.microsoft.com/office/drawing/2016/5/11/chartex" xmlns:cx6="http://schemas.microsoft.com/office/drawing/2016/5/12/chartex" xmlns:cx7="http://schemas.microsoft.com/office/drawing/2016/5/13/chartex" xmlns:cx8="http://schemas.microsoft.com/office/drawing/2016/5/14/chartex" xmlns:mc="http://schemas.openxmlformats.org/markup-compatibility/2006" xmlns:aink="http://schemas.microsoft.com/office/drawing/2016/ink" xmlns:am3d="http://schemas.microsoft.com/office/drawing/2017/model3d" xmlns:o="urn:schemas-microsoft-com:office:office" xmlns:oel="http://schemas.microsoft.com/office/2019/extlst" xmlns:r="http://schemas.openxmlformats.org/officeDocument/2006/relationships" xmlns:m="http://schemas.openxmlformats.org/officeDocument/2006/math" xmlns:v="urn:schemas-microsoft-com:vml" xmlns:wp14="http://schemas.microsoft.com/office/word/2010/wordprocessingDrawing" xmlns:wp="http://schemas.openxmlformats.org/drawingml/2006/wordprocessingDrawing" xmlns:w10="urn:schemas-microsoft-com:office:word" xmlns:w="http://schemas.openxmlformats.org/wordprocessingml/2006/main" xmlns:w14="http://schemas.microsoft.com/office/word/2010/wordml" xmlns:w15="http://schemas.microsoft.com/office/word/2012/wordml" xmlns:w16cex="http://schemas.microsoft.com/office/word/2018/wordml/cex" xmlns:w16cid="http://schemas.microsoft.com/office/word/2016/wordml/cid" xmlns:w16="http://schemas.microsoft.com/office/word/2018/wordml" xmlns:w16du="http://schemas.microsoft.com/office/word/2023/wordml/word16du" xmlns:w16sdtdh="http://schemas.microsoft.com/office/word/2020/wordml/sdtdatahash" xmlns:w16se="http://schemas.microsoft.com/office/word/2015/wordml/symex" xmlns:wpg="http://schemas.microsoft.com/office/word/2010/wordprocessingGroup" xmlns:wpi="http://schemas.microsoft.com/office/word/2010/wordprocessingInk" xmlns:wne="http://schemas.microsoft.com/office/word/2006/wordml" xmlns:wps="http://schemas.microsoft.com/office/word/2010/wordprocessingShape" mc:Ignorable="w14 w15 w16se w16cid w16 w16cex w16sdtdh w16du wp14">
+<w:endnotes xmlns:wpc="http://schemas.microsoft.com/office/word/2010/wordprocessingCanvas" xmlns:cx="http://schemas.microsoft.com/office/drawing/2014/chartex" xmlns:cx1="http://schemas.microsoft.com/office/drawing/2015/9/8/chartex" xmlns:cx2="http://schemas.microsoft.com/office/drawing/2015/10/21/chartex" xmlns:cx3="http://schemas.microsoft.com/office/drawing/2016/5/9/chartex" xmlns:cx4="http://schemas.microsoft.com/office/drawing/2016/5/10/chartex" xmlns:cx5="http://schemas.microsoft.com/office/drawing/2016/5/11/chartex" xmlns:cx6="http://schemas.microsoft.com/office/drawing/2016/5/12/chartex" xmlns:cx7="http://schemas.microsoft.com/office/drawing/2016/5/13/chartex" xmlns:cx8="http://schemas.microsoft.com/office/drawing/2016/5/14/chartex" xmlns:mc="http://schemas.openxmlformats.org/markup-compatibility/2006" xmlns:aink="http://schemas.microsoft.com/office/drawing/2016/ink" xmlns:am3d="http://schemas.microsoft.com/office/drawing/2017/model3d" xmlns:o="urn:schemas-microsoft-com:office:office" xmlns:r="http://schemas.openxmlformats.org/officeDocument/2006/relationships" xmlns:m="http://schemas.openxmlformats.org/officeDocument/2006/math" xmlns:v="urn:schemas-microsoft-com:vml" xmlns:wp14="http://schemas.microsoft.com/office/word/2010/wordprocessingDrawing" xmlns:wp="http://schemas.openxmlformats.org/drawingml/2006/wordprocessingDrawing" xmlns:w10="urn:schemas-microsoft-com:office:word" xmlns:w="http://schemas.openxmlformats.org/wordprocessingml/2006/main" xmlns:w14="http://schemas.microsoft.com/office/word/2010/wordml" xmlns:w15="http://schemas.microsoft.com/office/word/2012/wordml" xmlns:w16cex="http://schemas.microsoft.com/office/word/2018/wordml/cex" xmlns:w16cid="http://schemas.microsoft.com/office/word/2016/wordml/cid" xmlns:w16="http://schemas.microsoft.com/office/word/2018/wordml" xmlns:w16sdtdh="http://schemas.microsoft.com/office/word/2020/wordml/sdtdatahash" xmlns:w16se="http://schemas.microsoft.com/office/word/2015/wordml/symex" xmlns:wpg="http://schemas.microsoft.com/office/word/2010/wordprocessingGroup" xmlns:wpi="http://schemas.microsoft.com/office/word/2010/wordprocessingInk" xmlns:wne="http://schemas.microsoft.com/office/word/2006/wordml" xmlns:wps="http://schemas.microsoft.com/office/word/2010/wordprocessingShape" mc:Ignorable="w14 w15 w16se w16cid w16 w16cex w16sdtdh wp14">
   <w:endnote w:type="separator" w:id="-1">
     <w:p>
       <w:pPr>
@@ -7468,26 +7478,26 @@
 </file>
 
 <file path=word/footer1.xml><?xml version="1.0" encoding="utf-8"?>
-<w:ftr xmlns:wpc="http://schemas.microsoft.com/office/word/2010/wordprocessingCanvas" xmlns:cx="http://schemas.microsoft.com/office/drawing/2014/chartex" xmlns:cx1="http://schemas.microsoft.com/office/drawing/2015/9/8/chartex" xmlns:cx2="http://schemas.microsoft.com/office/drawing/2015/10/21/chartex" xmlns:cx3="http://schemas.microsoft.com/office/drawing/2016/5/9/chartex" xmlns:cx4="http://schemas.microsoft.com/office/drawing/2016/5/10/chartex" xmlns:cx5="http://schemas.microsoft.com/office/drawing/2016/5/11/chartex" xmlns:cx6="http://schemas.microsoft.com/office/drawing/2016/5/12/chartex" xmlns:cx7="http://schemas.microsoft.com/office/drawing/2016/5/13/chartex" xmlns:cx8="http://schemas.microsoft.com/office/drawing/2016/5/14/chartex" xmlns:mc="http://schemas.openxmlformats.org/markup-compatibility/2006" xmlns:aink="http://schemas.microsoft.com/office/drawing/2016/ink" xmlns:am3d="http://schemas.microsoft.com/office/drawing/2017/model3d" xmlns:o="urn:schemas-microsoft-com:office:office" xmlns:oel="http://schemas.microsoft.com/office/2019/extlst" xmlns:r="http://schemas.openxmlformats.org/officeDocument/2006/relationships" xmlns:m="http://schemas.openxmlformats.org/officeDocument/2006/math" xmlns:v="urn:schemas-microsoft-com:vml" xmlns:wp14="http://schemas.microsoft.com/office/word/2010/wordprocessingDrawing" xmlns:wp="http://schemas.openxmlformats.org/drawingml/2006/wordprocessingDrawing" xmlns:w10="urn:schemas-microsoft-com:office:word" xmlns:w="http://schemas.openxmlformats.org/wordprocessingml/2006/main" xmlns:w14="http://schemas.microsoft.com/office/word/2010/wordml" xmlns:w15="http://schemas.microsoft.com/office/word/2012/wordml" xmlns:w16cex="http://schemas.microsoft.com/office/word/2018/wordml/cex" xmlns:w16cid="http://schemas.microsoft.com/office/word/2016/wordml/cid" xmlns:w16="http://schemas.microsoft.com/office/word/2018/wordml" xmlns:w16du="http://schemas.microsoft.com/office/word/2023/wordml/word16du" xmlns:w16sdtdh="http://schemas.microsoft.com/office/word/2020/wordml/sdtdatahash" xmlns:w16se="http://schemas.microsoft.com/office/word/2015/wordml/symex" xmlns:wpg="http://schemas.microsoft.com/office/word/2010/wordprocessingGroup" xmlns:wpi="http://schemas.microsoft.com/office/word/2010/wordprocessingInk" xmlns:wne="http://schemas.microsoft.com/office/word/2006/wordml" xmlns:wps="http://schemas.microsoft.com/office/word/2010/wordprocessingShape" mc:Ignorable="w14 w15 w16se w16cid w16 w16cex w16sdtdh w16du wp14">
+<w:ftr xmlns:wpc="http://schemas.microsoft.com/office/word/2010/wordprocessingCanvas" xmlns:cx="http://schemas.microsoft.com/office/drawing/2014/chartex" xmlns:cx1="http://schemas.microsoft.com/office/drawing/2015/9/8/chartex" xmlns:cx2="http://schemas.microsoft.com/office/drawing/2015/10/21/chartex" xmlns:cx3="http://schemas.microsoft.com/office/drawing/2016/5/9/chartex" xmlns:cx4="http://schemas.microsoft.com/office/drawing/2016/5/10/chartex" xmlns:cx5="http://schemas.microsoft.com/office/drawing/2016/5/11/chartex" xmlns:cx6="http://schemas.microsoft.com/office/drawing/2016/5/12/chartex" xmlns:cx7="http://schemas.microsoft.com/office/drawing/2016/5/13/chartex" xmlns:cx8="http://schemas.microsoft.com/office/drawing/2016/5/14/chartex" xmlns:mc="http://schemas.openxmlformats.org/markup-compatibility/2006" xmlns:aink="http://schemas.microsoft.com/office/drawing/2016/ink" xmlns:am3d="http://schemas.microsoft.com/office/drawing/2017/model3d" xmlns:o="urn:schemas-microsoft-com:office:office" xmlns:r="http://schemas.openxmlformats.org/officeDocument/2006/relationships" xmlns:m="http://schemas.openxmlformats.org/officeDocument/2006/math" xmlns:v="urn:schemas-microsoft-com:vml" xmlns:wp14="http://schemas.microsoft.com/office/word/2010/wordprocessingDrawing" xmlns:wp="http://schemas.openxmlformats.org/drawingml/2006/wordprocessingDrawing" xmlns:w10="urn:schemas-microsoft-com:office:word" xmlns:w="http://schemas.openxmlformats.org/wordprocessingml/2006/main" xmlns:w14="http://schemas.microsoft.com/office/word/2010/wordml" xmlns:w15="http://schemas.microsoft.com/office/word/2012/wordml" xmlns:w16cex="http://schemas.microsoft.com/office/word/2018/wordml/cex" xmlns:w16cid="http://schemas.microsoft.com/office/word/2016/wordml/cid" xmlns:w16="http://schemas.microsoft.com/office/word/2018/wordml" xmlns:w16sdtdh="http://schemas.microsoft.com/office/word/2020/wordml/sdtdatahash" xmlns:w16se="http://schemas.microsoft.com/office/word/2015/wordml/symex" xmlns:wpg="http://schemas.microsoft.com/office/word/2010/wordprocessingGroup" xmlns:wpi="http://schemas.microsoft.com/office/word/2010/wordprocessingInk" xmlns:wne="http://schemas.microsoft.com/office/word/2006/wordml" xmlns:wps="http://schemas.microsoft.com/office/word/2010/wordprocessingShape" mc:Ignorable="w14 w15 w16se w16cid w16 w16cex w16sdtdh wp14">
   <w:p>
     <w:pPr>
-      <w:pStyle w:val="Footer"/>
+      <w:pStyle w:val="ac"/>
       <w:jc w:val="center"/>
     </w:pPr>
   </w:p>
   <w:p>
     <w:pPr>
-      <w:pStyle w:val="Footer"/>
+      <w:pStyle w:val="ac"/>
     </w:pPr>
   </w:p>
 </w:ftr>
 </file>
 
 <file path=word/footer2.xml><?xml version="1.0" encoding="utf-8"?>
-<w:ftr xmlns:wpc="http://schemas.microsoft.com/office/word/2010/wordprocessingCanvas" xmlns:cx="http://schemas.microsoft.com/office/drawing/2014/chartex" xmlns:cx1="http://schemas.microsoft.com/office/drawing/2015/9/8/chartex" xmlns:cx2="http://schemas.microsoft.com/office/drawing/2015/10/21/chartex" xmlns:cx3="http://schemas.microsoft.com/office/drawing/2016/5/9/chartex" xmlns:cx4="http://schemas.microsoft.com/office/drawing/2016/5/10/chartex" xmlns:cx5="http://schemas.microsoft.com/office/drawing/2016/5/11/chartex" xmlns:cx6="http://schemas.microsoft.com/office/drawing/2016/5/12/chartex" xmlns:cx7="http://schemas.microsoft.com/office/drawing/2016/5/13/chartex" xmlns:cx8="http://schemas.microsoft.com/office/drawing/2016/5/14/chartex" xmlns:mc="http://schemas.openxmlformats.org/markup-compatibility/2006" xmlns:aink="http://schemas.microsoft.com/office/drawing/2016/ink" xmlns:am3d="http://schemas.microsoft.com/office/drawing/2017/model3d" xmlns:o="urn:schemas-microsoft-com:office:office" xmlns:oel="http://schemas.microsoft.com/office/2019/extlst" xmlns:r="http://schemas.openxmlformats.org/officeDocument/2006/relationships" xmlns:m="http://schemas.openxmlformats.org/officeDocument/2006/math" xmlns:v="urn:schemas-microsoft-com:vml" xmlns:wp14="http://schemas.microsoft.com/office/word/2010/wordprocessingDrawing" xmlns:wp="http://schemas.openxmlformats.org/drawingml/2006/wordprocessingDrawing" xmlns:w10="urn:schemas-microsoft-com:office:word" xmlns:w="http://schemas.openxmlformats.org/wordprocessingml/2006/main" xmlns:w14="http://schemas.microsoft.com/office/word/2010/wordml" xmlns:w15="http://schemas.microsoft.com/office/word/2012/wordml" xmlns:w16cex="http://schemas.microsoft.com/office/word/2018/wordml/cex" xmlns:w16cid="http://schemas.microsoft.com/office/word/2016/wordml/cid" xmlns:w16="http://schemas.microsoft.com/office/word/2018/wordml" xmlns:w16du="http://schemas.microsoft.com/office/word/2023/wordml/word16du" xmlns:w16sdtdh="http://schemas.microsoft.com/office/word/2020/wordml/sdtdatahash" xmlns:w16se="http://schemas.microsoft.com/office/word/2015/wordml/symex" xmlns:wpg="http://schemas.microsoft.com/office/word/2010/wordprocessingGroup" xmlns:wpi="http://schemas.microsoft.com/office/word/2010/wordprocessingInk" xmlns:wne="http://schemas.microsoft.com/office/word/2006/wordml" xmlns:wps="http://schemas.microsoft.com/office/word/2010/wordprocessingShape" mc:Ignorable="w14 w15 w16se w16cid w16 w16cex w16sdtdh w16du wp14">
+<w:ftr xmlns:wpc="http://schemas.microsoft.com/office/word/2010/wordprocessingCanvas" xmlns:cx="http://schemas.microsoft.com/office/drawing/2014/chartex" xmlns:cx1="http://schemas.microsoft.com/office/drawing/2015/9/8/chartex" xmlns:cx2="http://schemas.microsoft.com/office/drawing/2015/10/21/chartex" xmlns:cx3="http://schemas.microsoft.com/office/drawing/2016/5/9/chartex" xmlns:cx4="http://schemas.microsoft.com/office/drawing/2016/5/10/chartex" xmlns:cx5="http://schemas.microsoft.com/office/drawing/2016/5/11/chartex" xmlns:cx6="http://schemas.microsoft.com/office/drawing/2016/5/12/chartex" xmlns:cx7="http://schemas.microsoft.com/office/drawing/2016/5/13/chartex" xmlns:cx8="http://schemas.microsoft.com/office/drawing/2016/5/14/chartex" xmlns:mc="http://schemas.openxmlformats.org/markup-compatibility/2006" xmlns:aink="http://schemas.microsoft.com/office/drawing/2016/ink" xmlns:am3d="http://schemas.microsoft.com/office/drawing/2017/model3d" xmlns:o="urn:schemas-microsoft-com:office:office" xmlns:r="http://schemas.openxmlformats.org/officeDocument/2006/relationships" xmlns:m="http://schemas.openxmlformats.org/officeDocument/2006/math" xmlns:v="urn:schemas-microsoft-com:vml" xmlns:wp14="http://schemas.microsoft.com/office/word/2010/wordprocessingDrawing" xmlns:wp="http://schemas.openxmlformats.org/drawingml/2006/wordprocessingDrawing" xmlns:w10="urn:schemas-microsoft-com:office:word" xmlns:w="http://schemas.openxmlformats.org/wordprocessingml/2006/main" xmlns:w14="http://schemas.microsoft.com/office/word/2010/wordml" xmlns:w15="http://schemas.microsoft.com/office/word/2012/wordml" xmlns:w16cex="http://schemas.microsoft.com/office/word/2018/wordml/cex" xmlns:w16cid="http://schemas.microsoft.com/office/word/2016/wordml/cid" xmlns:w16="http://schemas.microsoft.com/office/word/2018/wordml" xmlns:w16sdtdh="http://schemas.microsoft.com/office/word/2020/wordml/sdtdatahash" xmlns:w16se="http://schemas.microsoft.com/office/word/2015/wordml/symex" xmlns:wpg="http://schemas.microsoft.com/office/word/2010/wordprocessingGroup" xmlns:wpi="http://schemas.microsoft.com/office/word/2010/wordprocessingInk" xmlns:wne="http://schemas.microsoft.com/office/word/2006/wordml" xmlns:wps="http://schemas.microsoft.com/office/word/2010/wordprocessingShape" mc:Ignorable="w14 w15 w16se w16cid w16 w16cex w16sdtdh wp14">
   <w:p>
     <w:pPr>
-      <w:pStyle w:val="Footer"/>
+      <w:pStyle w:val="ac"/>
       <w:jc w:val="center"/>
     </w:pPr>
     <w:r>
@@ -7523,14 +7533,14 @@
   </w:p>
   <w:p>
     <w:pPr>
-      <w:pStyle w:val="Footer"/>
+      <w:pStyle w:val="ac"/>
     </w:pPr>
   </w:p>
 </w:ftr>
 </file>
 
 <file path=word/footnotes.xml><?xml version="1.0" encoding="utf-8"?>
-<w:footnotes xmlns:wpc="http://schemas.microsoft.com/office/word/2010/wordprocessingCanvas" xmlns:cx="http://schemas.microsoft.com/office/drawing/2014/chartex" xmlns:cx1="http://schemas.microsoft.com/office/drawing/2015/9/8/chartex" xmlns:cx2="http://schemas.microsoft.com/office/drawing/2015/10/21/chartex" xmlns:cx3="http://schemas.microsoft.com/office/drawing/2016/5/9/chartex" xmlns:cx4="http://schemas.microsoft.com/office/drawing/2016/5/10/chartex" xmlns:cx5="http://schemas.microsoft.com/office/drawing/2016/5/11/chartex" xmlns:cx6="http://schemas.microsoft.com/office/drawing/2016/5/12/chartex" xmlns:cx7="http://schemas.microsoft.com/office/drawing/2016/5/13/chartex" xmlns:cx8="http://schemas.microsoft.com/office/drawing/2016/5/14/chartex" xmlns:mc="http://schemas.openxmlformats.org/markup-compatibility/2006" xmlns:aink="http://schemas.microsoft.com/office/drawing/2016/ink" xmlns:am3d="http://schemas.microsoft.com/office/drawing/2017/model3d" xmlns:o="urn:schemas-microsoft-com:office:office" xmlns:oel="http://schemas.microsoft.com/office/2019/extlst" xmlns:r="http://schemas.openxmlformats.org/officeDocument/2006/relationships" xmlns:m="http://schemas.openxmlformats.org/officeDocument/2006/math" xmlns:v="urn:schemas-microsoft-com:vml" xmlns:wp14="http://schemas.microsoft.com/office/word/2010/wordprocessingDrawing" xmlns:wp="http://schemas.openxmlformats.org/drawingml/2006/wordprocessingDrawing" xmlns:w10="urn:schemas-microsoft-com:office:word" xmlns:w="http://schemas.openxmlformats.org/wordprocessingml/2006/main" xmlns:w14="http://schemas.microsoft.com/office/word/2010/wordml" xmlns:w15="http://schemas.microsoft.com/office/word/2012/wordml" xmlns:w16cex="http://schemas.microsoft.com/office/word/2018/wordml/cex" xmlns:w16cid="http://schemas.microsoft.com/office/word/2016/wordml/cid" xmlns:w16="http://schemas.microsoft.com/office/word/2018/wordml" xmlns:w16du="http://schemas.microsoft.com/office/word/2023/wordml/word16du" xmlns:w16sdtdh="http://schemas.microsoft.com/office/word/2020/wordml/sdtdatahash" xmlns:w16se="http://schemas.microsoft.com/office/word/2015/wordml/symex" xmlns:wpg="http://schemas.microsoft.com/office/word/2010/wordprocessingGroup" xmlns:wpi="http://schemas.microsoft.com/office/word/2010/wordprocessingInk" xmlns:wne="http://schemas.microsoft.com/office/word/2006/wordml" xmlns:wps="http://schemas.microsoft.com/office/word/2010/wordprocessingShape" mc:Ignorable="w14 w15 w16se w16cid w16 w16cex w16sdtdh w16du wp14">
+<w:footnotes xmlns:wpc="http://schemas.microsoft.com/office/word/2010/wordprocessingCanvas" xmlns:cx="http://schemas.microsoft.com/office/drawing/2014/chartex" xmlns:cx1="http://schemas.microsoft.com/office/drawing/2015/9/8/chartex" xmlns:cx2="http://schemas.microsoft.com/office/drawing/2015/10/21/chartex" xmlns:cx3="http://schemas.microsoft.com/office/drawing/2016/5/9/chartex" xmlns:cx4="http://schemas.microsoft.com/office/drawing/2016/5/10/chartex" xmlns:cx5="http://schemas.microsoft.com/office/drawing/2016/5/11/chartex" xmlns:cx6="http://schemas.microsoft.com/office/drawing/2016/5/12/chartex" xmlns:cx7="http://schemas.microsoft.com/office/drawing/2016/5/13/chartex" xmlns:cx8="http://schemas.microsoft.com/office/drawing/2016/5/14/chartex" xmlns:mc="http://schemas.openxmlformats.org/markup-compatibility/2006" xmlns:aink="http://schemas.microsoft.com/office/drawing/2016/ink" xmlns:am3d="http://schemas.microsoft.com/office/drawing/2017/model3d" xmlns:o="urn:schemas-microsoft-com:office:office" xmlns:r="http://schemas.openxmlformats.org/officeDocument/2006/relationships" xmlns:m="http://schemas.openxmlformats.org/officeDocument/2006/math" xmlns:v="urn:schemas-microsoft-com:vml" xmlns:wp14="http://schemas.microsoft.com/office/word/2010/wordprocessingDrawing" xmlns:wp="http://schemas.openxmlformats.org/drawingml/2006/wordprocessingDrawing" xmlns:w10="urn:schemas-microsoft-com:office:word" xmlns:w="http://schemas.openxmlformats.org/wordprocessingml/2006/main" xmlns:w14="http://schemas.microsoft.com/office/word/2010/wordml" xmlns:w15="http://schemas.microsoft.com/office/word/2012/wordml" xmlns:w16cex="http://schemas.microsoft.com/office/word/2018/wordml/cex" xmlns:w16cid="http://schemas.microsoft.com/office/word/2016/wordml/cid" xmlns:w16="http://schemas.microsoft.com/office/word/2018/wordml" xmlns:w16sdtdh="http://schemas.microsoft.com/office/word/2020/wordml/sdtdatahash" xmlns:w16se="http://schemas.microsoft.com/office/word/2015/wordml/symex" xmlns:wpg="http://schemas.microsoft.com/office/word/2010/wordprocessingGroup" xmlns:wpi="http://schemas.microsoft.com/office/word/2010/wordprocessingInk" xmlns:wne="http://schemas.microsoft.com/office/word/2006/wordml" xmlns:wps="http://schemas.microsoft.com/office/word/2010/wordprocessingShape" mc:Ignorable="w14 w15 w16se w16cid w16 w16cex w16sdtdh wp14">
   <w:footnote w:type="separator" w:id="-1">
     <w:p>
       <w:pPr>
@@ -7558,7 +7568,7 @@
 </file>
 
 <file path=word/numbering.xml><?xml version="1.0" encoding="utf-8"?>
-<w:numbering xmlns:wpc="http://schemas.microsoft.com/office/word/2010/wordprocessingCanvas" xmlns:cx="http://schemas.microsoft.com/office/drawing/2014/chartex" xmlns:cx1="http://schemas.microsoft.com/office/drawing/2015/9/8/chartex" xmlns:cx2="http://schemas.microsoft.com/office/drawing/2015/10/21/chartex" xmlns:cx3="http://schemas.microsoft.com/office/drawing/2016/5/9/chartex" xmlns:cx4="http://schemas.microsoft.com/office/drawing/2016/5/10/chartex" xmlns:cx5="http://schemas.microsoft.com/office/drawing/2016/5/11/chartex" xmlns:cx6="http://schemas.microsoft.com/office/drawing/2016/5/12/chartex" xmlns:cx7="http://schemas.microsoft.com/office/drawing/2016/5/13/chartex" xmlns:cx8="http://schemas.microsoft.com/office/drawing/2016/5/14/chartex" xmlns:mc="http://schemas.openxmlformats.org/markup-compatibility/2006" xmlns:aink="http://schemas.microsoft.com/office/drawing/2016/ink" xmlns:am3d="http://schemas.microsoft.com/office/drawing/2017/model3d" xmlns:o="urn:schemas-microsoft-com:office:office" xmlns:oel="http://schemas.microsoft.com/office/2019/extlst" xmlns:r="http://schemas.openxmlformats.org/officeDocument/2006/relationships" xmlns:m="http://schemas.openxmlformats.org/officeDocument/2006/math" xmlns:v="urn:schemas-microsoft-com:vml" xmlns:wp14="http://schemas.microsoft.com/office/word/2010/wordprocessingDrawing" xmlns:wp="http://schemas.openxmlformats.org/drawingml/2006/wordprocessingDrawing" xmlns:w10="urn:schemas-microsoft-com:office:word" xmlns:w="http://schemas.openxmlformats.org/wordprocessingml/2006/main" xmlns:w14="http://schemas.microsoft.com/office/word/2010/wordml" xmlns:w15="http://schemas.microsoft.com/office/word/2012/wordml" xmlns:w16cex="http://schemas.microsoft.com/office/word/2018/wordml/cex" xmlns:w16cid="http://schemas.microsoft.com/office/word/2016/wordml/cid" xmlns:w16="http://schemas.microsoft.com/office/word/2018/wordml" xmlns:w16du="http://schemas.microsoft.com/office/word/2023/wordml/word16du" xmlns:w16sdtdh="http://schemas.microsoft.com/office/word/2020/wordml/sdtdatahash" xmlns:w16se="http://schemas.microsoft.com/office/word/2015/wordml/symex" xmlns:wpg="http://schemas.microsoft.com/office/word/2010/wordprocessingGroup" xmlns:wpi="http://schemas.microsoft.com/office/word/2010/wordprocessingInk" xmlns:wne="http://schemas.microsoft.com/office/word/2006/wordml" xmlns:wps="http://schemas.microsoft.com/office/word/2010/wordprocessingShape" mc:Ignorable="w14 w15 w16se w16cid w16 w16cex w16sdtdh w16du wp14">
+<w:numbering xmlns:wpc="http://schemas.microsoft.com/office/word/2010/wordprocessingCanvas" xmlns:cx="http://schemas.microsoft.com/office/drawing/2014/chartex" xmlns:cx1="http://schemas.microsoft.com/office/drawing/2015/9/8/chartex" xmlns:cx2="http://schemas.microsoft.com/office/drawing/2015/10/21/chartex" xmlns:cx3="http://schemas.microsoft.com/office/drawing/2016/5/9/chartex" xmlns:cx4="http://schemas.microsoft.com/office/drawing/2016/5/10/chartex" xmlns:cx5="http://schemas.microsoft.com/office/drawing/2016/5/11/chartex" xmlns:cx6="http://schemas.microsoft.com/office/drawing/2016/5/12/chartex" xmlns:cx7="http://schemas.microsoft.com/office/drawing/2016/5/13/chartex" xmlns:cx8="http://schemas.microsoft.com/office/drawing/2016/5/14/chartex" xmlns:mc="http://schemas.openxmlformats.org/markup-compatibility/2006" xmlns:aink="http://schemas.microsoft.com/office/drawing/2016/ink" xmlns:am3d="http://schemas.microsoft.com/office/drawing/2017/model3d" xmlns:o="urn:schemas-microsoft-com:office:office" xmlns:r="http://schemas.openxmlformats.org/officeDocument/2006/relationships" xmlns:m="http://schemas.openxmlformats.org/officeDocument/2006/math" xmlns:v="urn:schemas-microsoft-com:vml" xmlns:wp14="http://schemas.microsoft.com/office/word/2010/wordprocessingDrawing" xmlns:wp="http://schemas.openxmlformats.org/drawingml/2006/wordprocessingDrawing" xmlns:w10="urn:schemas-microsoft-com:office:word" xmlns:w="http://schemas.openxmlformats.org/wordprocessingml/2006/main" xmlns:w14="http://schemas.microsoft.com/office/word/2010/wordml" xmlns:w15="http://schemas.microsoft.com/office/word/2012/wordml" xmlns:w16cex="http://schemas.microsoft.com/office/word/2018/wordml/cex" xmlns:w16cid="http://schemas.microsoft.com/office/word/2016/wordml/cid" xmlns:w16="http://schemas.microsoft.com/office/word/2018/wordml" xmlns:w16sdtdh="http://schemas.microsoft.com/office/word/2020/wordml/sdtdatahash" xmlns:w16se="http://schemas.microsoft.com/office/word/2015/wordml/symex" xmlns:wpg="http://schemas.microsoft.com/office/word/2010/wordprocessingGroup" xmlns:wpi="http://schemas.microsoft.com/office/word/2010/wordprocessingInk" xmlns:wne="http://schemas.microsoft.com/office/word/2006/wordml" xmlns:wps="http://schemas.microsoft.com/office/word/2010/wordprocessingShape" mc:Ignorable="w14 w15 w16se w16cid w16 w16cex w16sdtdh wp14">
   <w:abstractNum w:abstractNumId="0" w15:restartNumberingAfterBreak="0">
     <w:nsid w:val="29491D44"/>
     <w:multiLevelType w:val="hybridMultilevel"/>
@@ -8040,23 +8050,23 @@
       </w:rPr>
     </w:lvl>
   </w:abstractNum>
-  <w:num w:numId="1" w16cid:durableId="1461192851">
+  <w:num w:numId="1">
     <w:abstractNumId w:val="2"/>
   </w:num>
-  <w:num w:numId="2" w16cid:durableId="643051624">
+  <w:num w:numId="2">
     <w:abstractNumId w:val="1"/>
   </w:num>
-  <w:num w:numId="3" w16cid:durableId="640112192">
+  <w:num w:numId="3">
     <w:abstractNumId w:val="0"/>
   </w:num>
-  <w:num w:numId="4" w16cid:durableId="440564964">
+  <w:num w:numId="4">
     <w:abstractNumId w:val="3"/>
   </w:num>
 </w:numbering>
 </file>
 
 <file path=word/styles.xml><?xml version="1.0" encoding="utf-8"?>
-<w:styles xmlns:mc="http://schemas.openxmlformats.org/markup-compatibility/2006" xmlns:r="http://schemas.openxmlformats.org/officeDocument/2006/relationships" xmlns:w="http://schemas.openxmlformats.org/wordprocessingml/2006/main" xmlns:w14="http://schemas.microsoft.com/office/word/2010/wordml" xmlns:w15="http://schemas.microsoft.com/office/word/2012/wordml" xmlns:w16cex="http://schemas.microsoft.com/office/word/2018/wordml/cex" xmlns:w16cid="http://schemas.microsoft.com/office/word/2016/wordml/cid" xmlns:w16="http://schemas.microsoft.com/office/word/2018/wordml" xmlns:w16du="http://schemas.microsoft.com/office/word/2023/wordml/word16du" xmlns:w16sdtdh="http://schemas.microsoft.com/office/word/2020/wordml/sdtdatahash" xmlns:w16se="http://schemas.microsoft.com/office/word/2015/wordml/symex" mc:Ignorable="w14 w15 w16se w16cid w16 w16cex w16sdtdh w16du">
+<w:styles xmlns:mc="http://schemas.openxmlformats.org/markup-compatibility/2006" xmlns:r="http://schemas.openxmlformats.org/officeDocument/2006/relationships" xmlns:w="http://schemas.openxmlformats.org/wordprocessingml/2006/main" xmlns:w14="http://schemas.microsoft.com/office/word/2010/wordml" xmlns:w15="http://schemas.microsoft.com/office/word/2012/wordml" xmlns:w16cex="http://schemas.microsoft.com/office/word/2018/wordml/cex" xmlns:w16cid="http://schemas.microsoft.com/office/word/2016/wordml/cid" xmlns:w16="http://schemas.microsoft.com/office/word/2018/wordml" xmlns:w16sdtdh="http://schemas.microsoft.com/office/word/2020/wordml/sdtdatahash" xmlns:w16se="http://schemas.microsoft.com/office/word/2015/wordml/symex" mc:Ignorable="w14 w15 w16se w16cid w16 w16cex w16sdtdh">
   <w:docDefaults>
     <w:rPrDefault>
       <w:rPr>
@@ -8453,17 +8463,17 @@
     <w:lsdException w:name="Unresolved Mention" w:semiHidden="1" w:unhideWhenUsed="1"/>
     <w:lsdException w:name="Smart Link" w:semiHidden="1" w:unhideWhenUsed="1"/>
   </w:latentStyles>
-  <w:style w:type="paragraph" w:default="1" w:styleId="Normal">
+  <w:style w:type="paragraph" w:default="1" w:styleId="a0">
     <w:name w:val="Normal"/>
     <w:qFormat/>
     <w:pPr>
       <w:suppressAutoHyphens/>
     </w:pPr>
   </w:style>
-  <w:style w:type="paragraph" w:styleId="Heading1">
+  <w:style w:type="paragraph" w:styleId="1">
     <w:name w:val="heading 1"/>
-    <w:basedOn w:val="Normal"/>
-    <w:next w:val="Normal"/>
+    <w:basedOn w:val="a0"/>
+    <w:next w:val="a0"/>
     <w:uiPriority w:val="9"/>
     <w:qFormat/>
     <w:pPr>
@@ -8479,9 +8489,9 @@
       <w:szCs w:val="32"/>
     </w:rPr>
   </w:style>
-  <w:style w:type="paragraph" w:styleId="Heading2">
+  <w:style w:type="paragraph" w:styleId="2">
     <w:name w:val="heading 2"/>
-    <w:basedOn w:val="Normal"/>
+    <w:basedOn w:val="a0"/>
     <w:uiPriority w:val="9"/>
     <w:unhideWhenUsed/>
     <w:qFormat/>
@@ -8502,13 +8512,13 @@
       <w:szCs w:val="28"/>
     </w:rPr>
   </w:style>
-  <w:style w:type="character" w:default="1" w:styleId="DefaultParagraphFont">
+  <w:style w:type="character" w:default="1" w:styleId="a1">
     <w:name w:val="Default Paragraph Font"/>
     <w:uiPriority w:val="1"/>
     <w:semiHidden/>
     <w:unhideWhenUsed/>
   </w:style>
-  <w:style w:type="table" w:default="1" w:styleId="TableNormal">
+  <w:style w:type="table" w:default="1" w:styleId="a2">
     <w:name w:val="Normal Table"/>
     <w:uiPriority w:val="99"/>
     <w:semiHidden/>
@@ -8523,15 +8533,15 @@
       </w:tblCellMar>
     </w:tblPr>
   </w:style>
-  <w:style w:type="numbering" w:default="1" w:styleId="NoList">
+  <w:style w:type="numbering" w:default="1" w:styleId="a3">
     <w:name w:val="No List"/>
     <w:uiPriority w:val="99"/>
     <w:semiHidden/>
     <w:unhideWhenUsed/>
   </w:style>
-  <w:style w:type="paragraph" w:styleId="BodyText">
+  <w:style w:type="paragraph" w:styleId="a4">
     <w:name w:val="Body Text"/>
-    <w:basedOn w:val="Normal"/>
+    <w:basedOn w:val="a0"/>
     <w:autoRedefine/>
     <w:pPr>
       <w:widowControl w:val="0"/>
@@ -8550,7 +8560,7 @@
   </w:style>
   <w:style w:type="character" w:customStyle="1" w:styleId="BodyTextChar">
     <w:name w:val="Body Text Char"/>
-    <w:basedOn w:val="DefaultParagraphFont"/>
+    <w:basedOn w:val="a1"/>
     <w:rPr>
       <w:rFonts w:ascii="Times New Roman" w:eastAsia="Times New Roman" w:hAnsi="Times New Roman" w:cs="Times New Roman"/>
       <w:kern w:val="0"/>
@@ -8561,7 +8571,7 @@
   </w:style>
   <w:style w:type="character" w:customStyle="1" w:styleId="Heading1Char">
     <w:name w:val="Heading 1 Char"/>
-    <w:basedOn w:val="DefaultParagraphFont"/>
+    <w:basedOn w:val="a1"/>
     <w:rPr>
       <w:rFonts w:ascii="Calibri Light" w:eastAsia="Times New Roman" w:hAnsi="Calibri Light" w:cs="Times New Roman"/>
       <w:color w:val="2E74B5"/>
@@ -8569,15 +8579,15 @@
       <w:szCs w:val="32"/>
     </w:rPr>
   </w:style>
-  <w:style w:type="paragraph" w:styleId="TOCHeading">
+  <w:style w:type="paragraph" w:styleId="a5">
     <w:name w:val="TOC Heading"/>
-    <w:basedOn w:val="Heading1"/>
-    <w:next w:val="Normal"/>
+    <w:basedOn w:val="1"/>
+    <w:next w:val="a0"/>
     <w:rPr>
       <w:kern w:val="0"/>
     </w:rPr>
   </w:style>
-  <w:style w:type="paragraph" w:customStyle="1" w:styleId="a0">
+  <w:style w:type="paragraph" w:customStyle="1" w:styleId="a6">
     <w:name w:val="Введение"/>
     <w:autoRedefine/>
     <w:pPr>
@@ -8595,9 +8605,9 @@
       <w:lang w:val="ru-RU"/>
     </w:rPr>
   </w:style>
-  <w:style w:type="paragraph" w:customStyle="1" w:styleId="a1">
+  <w:style w:type="paragraph" w:customStyle="1" w:styleId="a7">
     <w:name w:val="Текст курсовой"/>
-    <w:basedOn w:val="Normal"/>
+    <w:basedOn w:val="a0"/>
     <w:autoRedefine/>
     <w:pPr>
       <w:spacing w:after="0" w:line="360" w:lineRule="auto"/>
@@ -8611,8 +8621,8 @@
   </w:style>
   <w:style w:type="paragraph" w:customStyle="1" w:styleId="a">
     <w:name w:val="Глава"/>
-    <w:basedOn w:val="a1"/>
-    <w:next w:val="a1"/>
+    <w:basedOn w:val="a7"/>
+    <w:next w:val="a7"/>
     <w:autoRedefine/>
     <w:pPr>
       <w:pageBreakBefore/>
@@ -8628,7 +8638,7 @@
   </w:style>
   <w:style w:type="character" w:customStyle="1" w:styleId="Heading2Char">
     <w:name w:val="Heading 2 Char"/>
-    <w:basedOn w:val="DefaultParagraphFont"/>
+    <w:basedOn w:val="a1"/>
     <w:rPr>
       <w:rFonts w:ascii="Times New Roman" w:eastAsia="Times New Roman" w:hAnsi="Times New Roman" w:cs="Times New Roman"/>
       <w:b/>
@@ -8638,9 +8648,9 @@
       <w:szCs w:val="28"/>
     </w:rPr>
   </w:style>
-  <w:style w:type="paragraph" w:styleId="ListParagraph">
+  <w:style w:type="paragraph" w:styleId="a8">
     <w:name w:val="List Paragraph"/>
-    <w:basedOn w:val="Normal"/>
+    <w:basedOn w:val="a0"/>
     <w:pPr>
       <w:widowControl w:val="0"/>
       <w:autoSpaceDE w:val="0"/>
@@ -8655,7 +8665,7 @@
   </w:style>
   <w:style w:type="paragraph" w:customStyle="1" w:styleId="TableParagraph">
     <w:name w:val="Table Paragraph"/>
-    <w:basedOn w:val="Normal"/>
+    <w:basedOn w:val="a0"/>
     <w:pPr>
       <w:widowControl w:val="0"/>
       <w:autoSpaceDE w:val="0"/>
@@ -8668,10 +8678,10 @@
       <w:lang w:val="ru-RU"/>
     </w:rPr>
   </w:style>
-  <w:style w:type="paragraph" w:styleId="Caption">
+  <w:style w:type="paragraph" w:styleId="a9">
     <w:name w:val="caption"/>
-    <w:basedOn w:val="Normal"/>
-    <w:next w:val="Normal"/>
+    <w:basedOn w:val="a0"/>
+    <w:next w:val="a0"/>
     <w:pPr>
       <w:spacing w:after="200" w:line="240" w:lineRule="auto"/>
     </w:pPr>
@@ -8683,20 +8693,20 @@
       <w:szCs w:val="18"/>
     </w:rPr>
   </w:style>
-  <w:style w:type="paragraph" w:styleId="TOC1">
+  <w:style w:type="paragraph" w:styleId="10">
     <w:name w:val="toc 1"/>
-    <w:basedOn w:val="Normal"/>
-    <w:next w:val="Normal"/>
+    <w:basedOn w:val="a0"/>
+    <w:next w:val="a0"/>
     <w:autoRedefine/>
     <w:uiPriority w:val="39"/>
     <w:pPr>
       <w:spacing w:after="100"/>
     </w:pPr>
   </w:style>
-  <w:style w:type="paragraph" w:styleId="TOC2">
+  <w:style w:type="paragraph" w:styleId="20">
     <w:name w:val="toc 2"/>
-    <w:basedOn w:val="Normal"/>
-    <w:next w:val="Normal"/>
+    <w:basedOn w:val="a0"/>
+    <w:next w:val="a0"/>
     <w:autoRedefine/>
     <w:uiPriority w:val="39"/>
     <w:pPr>
@@ -8704,18 +8714,18 @@
       <w:ind w:left="220"/>
     </w:pPr>
   </w:style>
-  <w:style w:type="character" w:styleId="Hyperlink">
+  <w:style w:type="character" w:styleId="aa">
     <w:name w:val="Hyperlink"/>
-    <w:basedOn w:val="DefaultParagraphFont"/>
+    <w:basedOn w:val="a1"/>
     <w:uiPriority w:val="99"/>
     <w:rPr>
       <w:color w:val="0563C1"/>
       <w:u w:val="single"/>
     </w:rPr>
   </w:style>
-  <w:style w:type="paragraph" w:styleId="Header">
+  <w:style w:type="paragraph" w:styleId="ab">
     <w:name w:val="header"/>
-    <w:basedOn w:val="Normal"/>
+    <w:basedOn w:val="a0"/>
     <w:pPr>
       <w:tabs>
         <w:tab w:val="center" w:pos="4680"/>
@@ -8726,11 +8736,11 @@
   </w:style>
   <w:style w:type="character" w:customStyle="1" w:styleId="HeaderChar">
     <w:name w:val="Header Char"/>
-    <w:basedOn w:val="DefaultParagraphFont"/>
+    <w:basedOn w:val="a1"/>
   </w:style>
-  <w:style w:type="paragraph" w:styleId="Footer">
+  <w:style w:type="paragraph" w:styleId="ac">
     <w:name w:val="footer"/>
-    <w:basedOn w:val="Normal"/>
+    <w:basedOn w:val="a0"/>
     <w:pPr>
       <w:tabs>
         <w:tab w:val="center" w:pos="4680"/>
@@ -8741,20 +8751,20 @@
   </w:style>
   <w:style w:type="character" w:customStyle="1" w:styleId="FooterChar">
     <w:name w:val="Footer Char"/>
-    <w:basedOn w:val="DefaultParagraphFont"/>
+    <w:basedOn w:val="a1"/>
   </w:style>
   <w:style w:type="numbering" w:customStyle="1" w:styleId="LFO3">
     <w:name w:val="LFO3"/>
-    <w:basedOn w:val="NoList"/>
+    <w:basedOn w:val="a3"/>
     <w:pPr>
       <w:numPr>
         <w:numId w:val="1"/>
       </w:numPr>
     </w:pPr>
   </w:style>
-  <w:style w:type="table" w:styleId="TableGrid">
+  <w:style w:type="table" w:styleId="ad">
     <w:name w:val="Table Grid"/>
-    <w:basedOn w:val="TableNormal"/>
+    <w:basedOn w:val="a2"/>
     <w:uiPriority w:val="59"/>
     <w:rsid w:val="00424B3A"/>
     <w:pPr>
